--- a/New Microsoft Word Document.docx
+++ b/New Microsoft Word Document.docx
@@ -260,7 +260,6 @@
         </w:rPr>
         <w:t xml:space="preserve">The </w:t>
       </w:r>
-      <w:proofErr w:type="spellStart"/>
       <w:r>
         <w:rPr>
           <w:rFonts w:ascii="Times New Roman" w:eastAsia="Times New Roman" w:hAnsi="Times New Roman" w:cs="Times New Roman"/>
@@ -271,7 +270,6 @@
         </w:rPr>
         <w:t>Treemap</w:t>
       </w:r>
-      <w:proofErr w:type="spellEnd"/>
       <w:r>
         <w:rPr>
           <w:rFonts w:ascii="Times New Roman" w:eastAsia="Times New Roman" w:hAnsi="Times New Roman" w:cs="Times New Roman"/>
@@ -936,15 +934,7 @@
         <w:t>May</w:t>
       </w:r>
       <w:r>
-        <w:t xml:space="preserve"> not only leads in 'Today's Ledger' but also shows substantial figures in 'Last Night's Ledger' and 'Start </w:t>
-      </w:r>
-      <w:proofErr w:type="gramStart"/>
-      <w:r>
-        <w:t>Of</w:t>
-      </w:r>
-      <w:proofErr w:type="gramEnd"/>
-      <w:r>
-        <w:t xml:space="preserve"> Day Ledger'. This is in contrast to </w:t>
+        <w:t xml:space="preserve"> not only leads in 'Today's Ledger' but also shows substantial figures in 'Last Night's Ledger' and 'Start Of Day Ledger'. This is in contrast to </w:t>
       </w:r>
       <w:r>
         <w:rPr>
@@ -1019,15 +1009,7 @@
         <w:t>May</w:t>
       </w:r>
       <w:r>
-        <w:t xml:space="preserve"> also had the highest figures for 'Last Night's Ledger' and 'Start </w:t>
-      </w:r>
-      <w:proofErr w:type="gramStart"/>
-      <w:r>
-        <w:t>Of</w:t>
-      </w:r>
-      <w:proofErr w:type="gramEnd"/>
-      <w:r>
-        <w:t xml:space="preserve"> Day Ledger'. The divergence in cleared amounts is most pronounced in </w:t>
+        <w:t xml:space="preserve"> also had the highest figures for 'Last Night's Ledger' and 'Start Of Day Ledger'. The divergence in cleared amounts is most pronounced in </w:t>
       </w:r>
       <w:r>
         <w:rPr>
@@ -1294,15 +1276,7 @@
         <w:pStyle w:val="NormalWeb"/>
       </w:pPr>
       <w:r>
-        <w:t xml:space="preserve">The distribution of financial responsibility among individuals varies notably. For instance, Aileen Powell manages the highest amount of $19,341.07, while Aimee </w:t>
-      </w:r>
-      <w:proofErr w:type="spellStart"/>
-      <w:r>
-        <w:t>Howarth</w:t>
-      </w:r>
-      <w:proofErr w:type="spellEnd"/>
-      <w:r>
-        <w:t xml:space="preserve"> handles $53,477.69. This uneven distribution suggests a need for review and adjustment to ensure equitable workload allocation and operational efficiency.</w:t>
+        <w:t>The distribution of financial responsibility among individuals varies notably. For instance, Aileen Powell manages the highest amount of $19,341.07, while Aimee Howarth handles $53,477.69. This uneven distribution suggests a need for review and adjustment to ensure equitable workload allocation and operational efficiency.</w:t>
       </w:r>
     </w:p>
     <w:p>
@@ -1425,7 +1399,6 @@
         </w:rPr>
         <w:t xml:space="preserve"> presents a challenge due to a significant amount of missing data, indicated by </w:t>
       </w:r>
-      <w:proofErr w:type="spellStart"/>
       <w:r>
         <w:rPr>
           <w:rFonts w:ascii="Courier New" w:eastAsia="Times New Roman" w:hAnsi="Courier New" w:cs="Courier New"/>
@@ -1434,7 +1407,6 @@
         </w:rPr>
         <w:t>NaT</w:t>
       </w:r>
-      <w:proofErr w:type="spellEnd"/>
       <w:r>
         <w:rPr>
           <w:rFonts w:ascii="Times New Roman" w:eastAsia="Times New Roman" w:hAnsi="Times New Roman" w:cs="Times New Roman"/>
@@ -1613,21 +1585,7 @@
           <w:rFonts w:eastAsia="Times New Roman"/>
         </w:rPr>
         <w:lastRenderedPageBreak/>
-        <w:t xml:space="preserve">The analysis of the cost </w:t>
-      </w:r>
-      <w:proofErr w:type="spellStart"/>
-      <w:r>
-        <w:rPr>
-          <w:rFonts w:eastAsia="Times New Roman"/>
-        </w:rPr>
-        <w:t>centre</w:t>
-      </w:r>
-      <w:proofErr w:type="spellEnd"/>
-      <w:r>
-        <w:rPr>
-          <w:rFonts w:eastAsia="Times New Roman"/>
-        </w:rPr>
-        <w:t xml:space="preserve"> budget data reveals key insights:</w:t>
+        <w:t>The analysis of the cost centre budget data reveals key insights:</w:t>
       </w:r>
     </w:p>
     <w:p>
@@ -1663,25 +1621,7 @@
           <w:sz w:val="24"/>
           <w:szCs w:val="24"/>
         </w:rPr>
-        <w:t xml:space="preserve"> had the highest sum at £250,247. This value was substantially higher, by 628.97%, than the lowest sum in the top 5 cost </w:t>
-      </w:r>
-      <w:proofErr w:type="spellStart"/>
-      <w:r>
-        <w:rPr>
-          <w:rFonts w:ascii="Times New Roman" w:eastAsia="Times New Roman" w:hAnsi="Times New Roman" w:cs="Times New Roman"/>
-          <w:sz w:val="24"/>
-          <w:szCs w:val="24"/>
-        </w:rPr>
-        <w:t>centres</w:t>
-      </w:r>
-      <w:proofErr w:type="spellEnd"/>
-      <w:r>
-        <w:rPr>
-          <w:rFonts w:ascii="Times New Roman" w:eastAsia="Times New Roman" w:hAnsi="Times New Roman" w:cs="Times New Roman"/>
-          <w:sz w:val="24"/>
-          <w:szCs w:val="24"/>
-        </w:rPr>
-        <w:t xml:space="preserve">, </w:t>
+        <w:t xml:space="preserve"> had the highest sum at £250,247. This value was substantially higher, by 628.97%, than the lowest sum in the top 5 cost centres, </w:t>
       </w:r>
       <w:r>
         <w:rPr>
@@ -1717,97 +1657,25 @@
           <w:sz w:val="24"/>
           <w:szCs w:val="24"/>
         </w:rPr>
-        <w:t xml:space="preserve"> accounted for 51.09% of the total sum of Revised Budget £ across all cost </w:t>
-      </w:r>
-      <w:proofErr w:type="spellStart"/>
-      <w:r>
-        <w:rPr>
-          <w:rFonts w:ascii="Times New Roman" w:eastAsia="Times New Roman" w:hAnsi="Times New Roman" w:cs="Times New Roman"/>
-          <w:sz w:val="24"/>
-          <w:szCs w:val="24"/>
-        </w:rPr>
-        <w:t>centres</w:t>
-      </w:r>
-      <w:proofErr w:type="spellEnd"/>
-      <w:r>
-        <w:rPr>
-          <w:rFonts w:ascii="Times New Roman" w:eastAsia="Times New Roman" w:hAnsi="Times New Roman" w:cs="Times New Roman"/>
-          <w:sz w:val="24"/>
-          <w:szCs w:val="24"/>
-        </w:rPr>
-        <w:t xml:space="preserve">. The data highlights that the top 5 cost </w:t>
-      </w:r>
-      <w:proofErr w:type="spellStart"/>
-      <w:r>
-        <w:rPr>
-          <w:rFonts w:ascii="Times New Roman" w:eastAsia="Times New Roman" w:hAnsi="Times New Roman" w:cs="Times New Roman"/>
-          <w:sz w:val="24"/>
-          <w:szCs w:val="24"/>
-        </w:rPr>
-        <w:t>centres</w:t>
-      </w:r>
-      <w:proofErr w:type="spellEnd"/>
-      <w:r>
-        <w:rPr>
-          <w:rFonts w:ascii="Times New Roman" w:eastAsia="Times New Roman" w:hAnsi="Times New Roman" w:cs="Times New Roman"/>
-          <w:sz w:val="24"/>
-          <w:szCs w:val="24"/>
-        </w:rPr>
-        <w:t xml:space="preserve"> have a significant range in their Revised Budget £, from £34,329 to £250,247, indicating varied financial scopes across cost </w:t>
-      </w:r>
-      <w:proofErr w:type="spellStart"/>
-      <w:r>
-        <w:rPr>
-          <w:rFonts w:ascii="Times New Roman" w:eastAsia="Times New Roman" w:hAnsi="Times New Roman" w:cs="Times New Roman"/>
-          <w:sz w:val="24"/>
-          <w:szCs w:val="24"/>
-        </w:rPr>
-        <w:t>centres</w:t>
-      </w:r>
-      <w:proofErr w:type="spellEnd"/>
-      <w:r>
-        <w:rPr>
-          <w:rFonts w:ascii="Times New Roman" w:eastAsia="Times New Roman" w:hAnsi="Times New Roman" w:cs="Times New Roman"/>
-          <w:sz w:val="24"/>
-          <w:szCs w:val="24"/>
-        </w:rPr>
-        <w:t>.</w:t>
-      </w:r>
-    </w:p>
-    <w:p>
-      <w:pPr>
-        <w:spacing w:before="100" w:beforeAutospacing="1" w:after="100" w:afterAutospacing="1" w:line="240" w:lineRule="auto"/>
-        <w:rPr>
-          <w:rFonts w:ascii="Times New Roman" w:eastAsia="Times New Roman" w:hAnsi="Times New Roman" w:cs="Times New Roman"/>
-          <w:sz w:val="24"/>
-          <w:szCs w:val="24"/>
-        </w:rPr>
-      </w:pPr>
-      <w:r>
-        <w:rPr>
-          <w:rFonts w:ascii="Times New Roman" w:eastAsia="Times New Roman" w:hAnsi="Times New Roman" w:cs="Times New Roman"/>
-          <w:sz w:val="24"/>
-          <w:szCs w:val="24"/>
-        </w:rPr>
-        <w:t xml:space="preserve">In contrast, the stacked column chart for the bottom 5 cost </w:t>
-      </w:r>
-      <w:proofErr w:type="spellStart"/>
-      <w:r>
-        <w:rPr>
-          <w:rFonts w:ascii="Times New Roman" w:eastAsia="Times New Roman" w:hAnsi="Times New Roman" w:cs="Times New Roman"/>
-          <w:sz w:val="24"/>
-          <w:szCs w:val="24"/>
-        </w:rPr>
-        <w:t>centres</w:t>
-      </w:r>
-      <w:proofErr w:type="spellEnd"/>
-      <w:r>
-        <w:rPr>
-          <w:rFonts w:ascii="Times New Roman" w:eastAsia="Times New Roman" w:hAnsi="Times New Roman" w:cs="Times New Roman"/>
-          <w:sz w:val="24"/>
-          <w:szCs w:val="24"/>
-        </w:rPr>
-        <w:t xml:space="preserve"> by Revised Budget £ shows that </w:t>
+        <w:t xml:space="preserve"> accounted for 51.09% of the total sum of Revised Budget £ across all cost centres. The data highlights that the top 5 cost centres have a significant range in their Revised Budget £, from £34,329 to £250,247, indicating varied financial scopes across cost centres.</w:t>
+      </w:r>
+    </w:p>
+    <w:p>
+      <w:pPr>
+        <w:spacing w:before="100" w:beforeAutospacing="1" w:after="100" w:afterAutospacing="1" w:line="240" w:lineRule="auto"/>
+        <w:rPr>
+          <w:rFonts w:ascii="Times New Roman" w:eastAsia="Times New Roman" w:hAnsi="Times New Roman" w:cs="Times New Roman"/>
+          <w:sz w:val="24"/>
+          <w:szCs w:val="24"/>
+        </w:rPr>
+      </w:pPr>
+      <w:r>
+        <w:rPr>
+          <w:rFonts w:ascii="Times New Roman" w:eastAsia="Times New Roman" w:hAnsi="Times New Roman" w:cs="Times New Roman"/>
+          <w:sz w:val="24"/>
+          <w:szCs w:val="24"/>
+        </w:rPr>
+        <w:t xml:space="preserve">In contrast, the stacked column chart for the bottom 5 cost centres by Revised Budget £ shows that </w:t>
       </w:r>
       <w:r>
         <w:rPr>
@@ -1825,57 +1693,17 @@
           <w:sz w:val="24"/>
           <w:szCs w:val="24"/>
         </w:rPr>
-        <w:t xml:space="preserve"> had the lowest value at -£227,603. This negative figure suggests substantial budget cuts or reduced allocations. The negative sums in the bottom 5 cost </w:t>
-      </w:r>
-      <w:proofErr w:type="spellStart"/>
-      <w:r>
-        <w:rPr>
-          <w:rFonts w:ascii="Times New Roman" w:eastAsia="Times New Roman" w:hAnsi="Times New Roman" w:cs="Times New Roman"/>
-          <w:sz w:val="24"/>
-          <w:szCs w:val="24"/>
-        </w:rPr>
-        <w:t>centres</w:t>
-      </w:r>
-      <w:proofErr w:type="spellEnd"/>
-      <w:r>
-        <w:rPr>
-          <w:rFonts w:ascii="Times New Roman" w:eastAsia="Times New Roman" w:hAnsi="Times New Roman" w:cs="Times New Roman"/>
-          <w:sz w:val="24"/>
-          <w:szCs w:val="24"/>
-        </w:rPr>
-        <w:t xml:space="preserve">, including </w:t>
-      </w:r>
-      <w:r>
-        <w:rPr>
-          <w:rFonts w:ascii="Times New Roman" w:eastAsia="Times New Roman" w:hAnsi="Times New Roman" w:cs="Times New Roman"/>
-          <w:b/>
-          <w:bCs/>
-          <w:sz w:val="24"/>
-          <w:szCs w:val="24"/>
-        </w:rPr>
-        <w:t xml:space="preserve">General Revenue Grant &amp; </w:t>
-      </w:r>
-      <w:proofErr w:type="gramStart"/>
-      <w:r>
-        <w:rPr>
-          <w:rFonts w:ascii="Times New Roman" w:eastAsia="Times New Roman" w:hAnsi="Times New Roman" w:cs="Times New Roman"/>
-          <w:b/>
-          <w:bCs/>
-          <w:sz w:val="24"/>
-          <w:szCs w:val="24"/>
-        </w:rPr>
-        <w:t>Non Domestic</w:t>
-      </w:r>
-      <w:proofErr w:type="gramEnd"/>
-      <w:r>
-        <w:rPr>
-          <w:rFonts w:ascii="Times New Roman" w:eastAsia="Times New Roman" w:hAnsi="Times New Roman" w:cs="Times New Roman"/>
-          <w:b/>
-          <w:bCs/>
-          <w:sz w:val="24"/>
-          <w:szCs w:val="24"/>
-        </w:rPr>
-        <w:t xml:space="preserve"> Rates Income</w:t>
+        <w:t xml:space="preserve"> had the lowest value at -£227,603. This negative figure suggests substantial budget cuts or reduced allocations. The negative sums in the bottom 5 cost centres, including </w:t>
+      </w:r>
+      <w:r>
+        <w:rPr>
+          <w:rFonts w:ascii="Times New Roman" w:eastAsia="Times New Roman" w:hAnsi="Times New Roman" w:cs="Times New Roman"/>
+          <w:b/>
+          <w:bCs/>
+          <w:sz w:val="24"/>
+          <w:szCs w:val="24"/>
+        </w:rPr>
+        <w:t>General Revenue Grant &amp; Non Domestic Rates Income</w:t>
       </w:r>
       <w:r>
         <w:rPr>
@@ -1937,25 +1765,7 @@
           <w:sz w:val="24"/>
           <w:szCs w:val="24"/>
         </w:rPr>
-        <w:t xml:space="preserve"> had the highest variance at £3,981, indicating a favorable performance or higher than expected revenue. Other top cost </w:t>
-      </w:r>
-      <w:proofErr w:type="spellStart"/>
-      <w:r>
-        <w:rPr>
-          <w:rFonts w:ascii="Times New Roman" w:eastAsia="Times New Roman" w:hAnsi="Times New Roman" w:cs="Times New Roman"/>
-          <w:sz w:val="24"/>
-          <w:szCs w:val="24"/>
-        </w:rPr>
-        <w:t>centres</w:t>
-      </w:r>
-      <w:proofErr w:type="spellEnd"/>
-      <w:r>
-        <w:rPr>
-          <w:rFonts w:ascii="Times New Roman" w:eastAsia="Times New Roman" w:hAnsi="Times New Roman" w:cs="Times New Roman"/>
-          <w:sz w:val="24"/>
-          <w:szCs w:val="24"/>
-        </w:rPr>
-        <w:t xml:space="preserve"> include </w:t>
+        <w:t xml:space="preserve"> had the highest variance at £3,981, indicating a favorable performance or higher than expected revenue. Other top cost centres include </w:t>
       </w:r>
       <w:r>
         <w:rPr>
@@ -2009,25 +1819,7 @@
           <w:sz w:val="24"/>
           <w:szCs w:val="24"/>
         </w:rPr>
-        <w:t xml:space="preserve">Conversely, the clustered column chart for the bottom 5 cost </w:t>
-      </w:r>
-      <w:proofErr w:type="spellStart"/>
-      <w:r>
-        <w:rPr>
-          <w:rFonts w:ascii="Times New Roman" w:eastAsia="Times New Roman" w:hAnsi="Times New Roman" w:cs="Times New Roman"/>
-          <w:sz w:val="24"/>
-          <w:szCs w:val="24"/>
-        </w:rPr>
-        <w:t>centres</w:t>
-      </w:r>
-      <w:proofErr w:type="spellEnd"/>
-      <w:r>
-        <w:rPr>
-          <w:rFonts w:ascii="Times New Roman" w:eastAsia="Times New Roman" w:hAnsi="Times New Roman" w:cs="Times New Roman"/>
-          <w:sz w:val="24"/>
-          <w:szCs w:val="24"/>
-        </w:rPr>
-        <w:t xml:space="preserve"> by Full Year Variance shows </w:t>
+        <w:t xml:space="preserve">Conversely, the clustered column chart for the bottom 5 cost centres by Full Year Variance shows </w:t>
       </w:r>
       <w:r>
         <w:rPr>
@@ -2045,25 +1837,7 @@
           <w:sz w:val="24"/>
           <w:szCs w:val="24"/>
         </w:rPr>
-        <w:t xml:space="preserve"> with the lowest variance at -£92,037. This significant negative variance points to considerable budget shortfalls or overspending. Other cost </w:t>
-      </w:r>
-      <w:proofErr w:type="spellStart"/>
-      <w:r>
-        <w:rPr>
-          <w:rFonts w:ascii="Times New Roman" w:eastAsia="Times New Roman" w:hAnsi="Times New Roman" w:cs="Times New Roman"/>
-          <w:sz w:val="24"/>
-          <w:szCs w:val="24"/>
-        </w:rPr>
-        <w:t>centres</w:t>
-      </w:r>
-      <w:proofErr w:type="spellEnd"/>
-      <w:r>
-        <w:rPr>
-          <w:rFonts w:ascii="Times New Roman" w:eastAsia="Times New Roman" w:hAnsi="Times New Roman" w:cs="Times New Roman"/>
-          <w:sz w:val="24"/>
-          <w:szCs w:val="24"/>
-        </w:rPr>
-        <w:t xml:space="preserve"> like </w:t>
+        <w:t xml:space="preserve"> with the lowest variance at -£92,037. This significant negative variance points to considerable budget shortfalls or overspending. Other cost centres like </w:t>
       </w:r>
       <w:r>
         <w:rPr>
@@ -2165,25 +1939,7 @@
           <w:sz w:val="24"/>
           <w:szCs w:val="24"/>
         </w:rPr>
-        <w:t xml:space="preserve"> is -0.92%, with a wide range from -50.84% to 1.43%. This suggests a general trend of negative variance across cost </w:t>
-      </w:r>
-      <w:proofErr w:type="spellStart"/>
-      <w:r>
-        <w:rPr>
-          <w:rFonts w:ascii="Times New Roman" w:eastAsia="Times New Roman" w:hAnsi="Times New Roman" w:cs="Times New Roman"/>
-          <w:sz w:val="24"/>
-          <w:szCs w:val="24"/>
-        </w:rPr>
-        <w:t>centres</w:t>
-      </w:r>
-      <w:proofErr w:type="spellEnd"/>
-      <w:r>
-        <w:rPr>
-          <w:rFonts w:ascii="Times New Roman" w:eastAsia="Times New Roman" w:hAnsi="Times New Roman" w:cs="Times New Roman"/>
-          <w:sz w:val="24"/>
-          <w:szCs w:val="24"/>
-        </w:rPr>
-        <w:t xml:space="preserve">, with substantial variability. The average </w:t>
+        <w:t xml:space="preserve"> is -0.92%, with a wide range from -50.84% to 1.43%. This suggests a general trend of negative variance across cost centres, with substantial variability. The average </w:t>
       </w:r>
       <w:r>
         <w:rPr>
@@ -2199,97 +1955,25 @@
           <w:sz w:val="24"/>
           <w:szCs w:val="24"/>
         </w:rPr>
-        <w:t xml:space="preserve"> is -£5,335, with values ranging from -£92,037 to £3,981. The high standard deviation underscores the variability in financial performance across cost </w:t>
-      </w:r>
-      <w:proofErr w:type="spellStart"/>
-      <w:r>
-        <w:rPr>
-          <w:rFonts w:ascii="Times New Roman" w:eastAsia="Times New Roman" w:hAnsi="Times New Roman" w:cs="Times New Roman"/>
-          <w:sz w:val="24"/>
-          <w:szCs w:val="24"/>
-        </w:rPr>
-        <w:t>centres</w:t>
-      </w:r>
-      <w:proofErr w:type="spellEnd"/>
-      <w:r>
-        <w:rPr>
-          <w:rFonts w:ascii="Times New Roman" w:eastAsia="Times New Roman" w:hAnsi="Times New Roman" w:cs="Times New Roman"/>
-          <w:sz w:val="24"/>
-          <w:szCs w:val="24"/>
-        </w:rPr>
-        <w:t>.</w:t>
-      </w:r>
-    </w:p>
-    <w:p>
-      <w:pPr>
-        <w:spacing w:before="100" w:beforeAutospacing="1" w:after="100" w:afterAutospacing="1" w:line="240" w:lineRule="auto"/>
-        <w:rPr>
-          <w:rFonts w:ascii="Times New Roman" w:eastAsia="Times New Roman" w:hAnsi="Times New Roman" w:cs="Times New Roman"/>
-          <w:sz w:val="24"/>
-          <w:szCs w:val="24"/>
-        </w:rPr>
-      </w:pPr>
-      <w:r>
-        <w:rPr>
-          <w:rFonts w:ascii="Times New Roman" w:eastAsia="Times New Roman" w:hAnsi="Times New Roman" w:cs="Times New Roman"/>
-          <w:sz w:val="24"/>
-          <w:szCs w:val="24"/>
-        </w:rPr>
-        <w:t xml:space="preserve">Overall, the analysis highlights significant budgetary disparities and variances among cost </w:t>
-      </w:r>
-      <w:proofErr w:type="spellStart"/>
-      <w:r>
-        <w:rPr>
-          <w:rFonts w:ascii="Times New Roman" w:eastAsia="Times New Roman" w:hAnsi="Times New Roman" w:cs="Times New Roman"/>
-          <w:sz w:val="24"/>
-          <w:szCs w:val="24"/>
-        </w:rPr>
-        <w:t>centres</w:t>
-      </w:r>
-      <w:proofErr w:type="spellEnd"/>
-      <w:r>
-        <w:rPr>
-          <w:rFonts w:ascii="Times New Roman" w:eastAsia="Times New Roman" w:hAnsi="Times New Roman" w:cs="Times New Roman"/>
-          <w:sz w:val="24"/>
-          <w:szCs w:val="24"/>
-        </w:rPr>
-        <w:t xml:space="preserve">. The large sums in the top cost </w:t>
-      </w:r>
-      <w:proofErr w:type="spellStart"/>
-      <w:r>
-        <w:rPr>
-          <w:rFonts w:ascii="Times New Roman" w:eastAsia="Times New Roman" w:hAnsi="Times New Roman" w:cs="Times New Roman"/>
-          <w:sz w:val="24"/>
-          <w:szCs w:val="24"/>
-        </w:rPr>
-        <w:t>centres</w:t>
-      </w:r>
-      <w:proofErr w:type="spellEnd"/>
-      <w:r>
-        <w:rPr>
-          <w:rFonts w:ascii="Times New Roman" w:eastAsia="Times New Roman" w:hAnsi="Times New Roman" w:cs="Times New Roman"/>
-          <w:sz w:val="24"/>
-          <w:szCs w:val="24"/>
-        </w:rPr>
-        <w:t xml:space="preserve"> and substantial negative values in the bottom cost </w:t>
-      </w:r>
-      <w:proofErr w:type="spellStart"/>
-      <w:r>
-        <w:rPr>
-          <w:rFonts w:ascii="Times New Roman" w:eastAsia="Times New Roman" w:hAnsi="Times New Roman" w:cs="Times New Roman"/>
-          <w:sz w:val="24"/>
-          <w:szCs w:val="24"/>
-        </w:rPr>
-        <w:t>centres</w:t>
-      </w:r>
-      <w:proofErr w:type="spellEnd"/>
-      <w:r>
-        <w:rPr>
-          <w:rFonts w:ascii="Times New Roman" w:eastAsia="Times New Roman" w:hAnsi="Times New Roman" w:cs="Times New Roman"/>
-          <w:sz w:val="24"/>
-          <w:szCs w:val="24"/>
-        </w:rPr>
-        <w:t xml:space="preserve"> suggest areas for further investigation to understand the underlying causes of these financial trends. The variability in </w:t>
+        <w:t xml:space="preserve"> is -£5,335, with values ranging from -£92,037 to £3,981. The high standard deviation underscores the variability in financial performance across cost centres.</w:t>
+      </w:r>
+    </w:p>
+    <w:p>
+      <w:pPr>
+        <w:spacing w:before="100" w:beforeAutospacing="1" w:after="100" w:afterAutospacing="1" w:line="240" w:lineRule="auto"/>
+        <w:rPr>
+          <w:rFonts w:ascii="Times New Roman" w:eastAsia="Times New Roman" w:hAnsi="Times New Roman" w:cs="Times New Roman"/>
+          <w:sz w:val="24"/>
+          <w:szCs w:val="24"/>
+        </w:rPr>
+      </w:pPr>
+      <w:r>
+        <w:rPr>
+          <w:rFonts w:ascii="Times New Roman" w:eastAsia="Times New Roman" w:hAnsi="Times New Roman" w:cs="Times New Roman"/>
+          <w:sz w:val="24"/>
+          <w:szCs w:val="24"/>
+        </w:rPr>
+        <w:t xml:space="preserve">Overall, the analysis highlights significant budgetary disparities and variances among cost centres. The large sums in the top cost centres and substantial negative values in the bottom cost centres suggest areas for further investigation to understand the underlying causes of these financial trends. The variability in </w:t>
       </w:r>
       <w:r>
         <w:rPr>
@@ -2579,27 +2263,15 @@
           <w:szCs w:val="24"/>
         </w:rPr>
       </w:pPr>
-      <w:proofErr w:type="spellStart"/>
-      <w:r>
-        <w:rPr>
-          <w:rFonts w:ascii="Times New Roman" w:eastAsia="Times New Roman" w:hAnsi="Times New Roman" w:cs="Times New Roman"/>
-          <w:b/>
-          <w:bCs/>
-          <w:sz w:val="24"/>
-          <w:szCs w:val="24"/>
-        </w:rPr>
-        <w:t>Treemap</w:t>
-      </w:r>
-      <w:proofErr w:type="spellEnd"/>
-      <w:r>
-        <w:rPr>
-          <w:rFonts w:ascii="Times New Roman" w:eastAsia="Times New Roman" w:hAnsi="Times New Roman" w:cs="Times New Roman"/>
-          <w:b/>
-          <w:bCs/>
-          <w:sz w:val="24"/>
-          <w:szCs w:val="24"/>
-        </w:rPr>
-        <w:t>: Top 5 Profiles by SUMOF Original Balance</w:t>
+      <w:r>
+        <w:rPr>
+          <w:rFonts w:ascii="Times New Roman" w:eastAsia="Times New Roman" w:hAnsi="Times New Roman" w:cs="Times New Roman"/>
+          <w:b/>
+          <w:bCs/>
+          <w:sz w:val="24"/>
+          <w:szCs w:val="24"/>
+        </w:rPr>
+        <w:t>Treemap: Top 5 Profiles by SUMOF Original Balance</w:t>
       </w:r>
       <w:r>
         <w:rPr>
@@ -2912,11 +2584,1621 @@
         <w:t>Overall, the data highlights significant differences and variances, pointing to areas that require further investigation and strategic focus in financial management and collections.</w:t>
       </w:r>
     </w:p>
+    <w:p/>
+    <w:p>
+      <w:r>
+        <w:t>Sick absenties data analysis ,</w:t>
+      </w:r>
+      <w:r>
+        <w:br/>
+      </w:r>
+    </w:p>
+    <w:p>
+      <w:pPr>
+        <w:spacing w:before="100" w:beforeAutospacing="1" w:after="100" w:afterAutospacing="1" w:line="240" w:lineRule="auto"/>
+        <w:outlineLvl w:val="2"/>
+        <w:rPr>
+          <w:rFonts w:ascii="Times New Roman" w:eastAsia="Times New Roman" w:hAnsi="Times New Roman" w:cs="Times New Roman"/>
+          <w:b/>
+          <w:bCs/>
+          <w:sz w:val="27"/>
+          <w:szCs w:val="27"/>
+        </w:rPr>
+      </w:pPr>
+      <w:r>
+        <w:rPr>
+          <w:rFonts w:ascii="Times New Roman" w:eastAsia="Times New Roman" w:hAnsi="Times New Roman" w:cs="Times New Roman"/>
+          <w:b/>
+          <w:bCs/>
+          <w:sz w:val="27"/>
+          <w:szCs w:val="27"/>
+        </w:rPr>
+        <w:t>Detailed Analysis Report</w:t>
+      </w:r>
+    </w:p>
+    <w:p>
+      <w:pPr>
+        <w:spacing w:before="100" w:beforeAutospacing="1" w:after="100" w:afterAutospacing="1" w:line="240" w:lineRule="auto"/>
+        <w:rPr>
+          <w:rFonts w:ascii="Times New Roman" w:eastAsia="Times New Roman" w:hAnsi="Times New Roman" w:cs="Times New Roman"/>
+          <w:sz w:val="24"/>
+          <w:szCs w:val="24"/>
+        </w:rPr>
+      </w:pPr>
+      <w:r>
+        <w:rPr>
+          <w:rFonts w:ascii="Times New Roman" w:eastAsia="Times New Roman" w:hAnsi="Times New Roman" w:cs="Times New Roman"/>
+          <w:b/>
+          <w:bCs/>
+          <w:sz w:val="24"/>
+          <w:szCs w:val="24"/>
+        </w:rPr>
+        <w:t>Key Findings:</w:t>
+      </w:r>
+    </w:p>
+    <w:p>
+      <w:pPr>
+        <w:numPr>
+          <w:ilvl w:val="0"/>
+          <w:numId w:val="10"/>
+        </w:numPr>
+        <w:spacing w:before="100" w:beforeAutospacing="1" w:after="100" w:afterAutospacing="1" w:line="240" w:lineRule="auto"/>
+        <w:rPr>
+          <w:rFonts w:ascii="Times New Roman" w:eastAsia="Times New Roman" w:hAnsi="Times New Roman" w:cs="Times New Roman"/>
+          <w:sz w:val="24"/>
+          <w:szCs w:val="24"/>
+        </w:rPr>
+      </w:pPr>
+      <w:r>
+        <w:rPr>
+          <w:rFonts w:ascii="Times New Roman" w:eastAsia="Times New Roman" w:hAnsi="Times New Roman" w:cs="Times New Roman"/>
+          <w:b/>
+          <w:bCs/>
+          <w:sz w:val="24"/>
+          <w:szCs w:val="24"/>
+        </w:rPr>
+        <w:t>Working Days Lost Trend (April to June 2024)</w:t>
+      </w:r>
+      <w:r>
+        <w:rPr>
+          <w:rFonts w:ascii="Times New Roman" w:eastAsia="Times New Roman" w:hAnsi="Times New Roman" w:cs="Times New Roman"/>
+          <w:sz w:val="24"/>
+          <w:szCs w:val="24"/>
+        </w:rPr>
+        <w:t xml:space="preserve">: Over the observed period from April to June 2024, there was a noticeable fluctuation in the number of working days lost. The highest number of working days lost occurred in May, which had a total of 84 days, accounting for </w:t>
+      </w:r>
+      <w:r>
+        <w:rPr>
+          <w:rFonts w:ascii="Times New Roman" w:eastAsia="Times New Roman" w:hAnsi="Times New Roman" w:cs="Times New Roman"/>
+          <w:b/>
+          <w:bCs/>
+          <w:sz w:val="24"/>
+          <w:szCs w:val="24"/>
+        </w:rPr>
+        <w:t>44.68%</w:t>
+      </w:r>
+      <w:r>
+        <w:rPr>
+          <w:rFonts w:ascii="Times New Roman" w:eastAsia="Times New Roman" w:hAnsi="Times New Roman" w:cs="Times New Roman"/>
+          <w:sz w:val="24"/>
+          <w:szCs w:val="24"/>
+        </w:rPr>
+        <w:t xml:space="preserve"> of the total lost days over the period. In contrast, June experienced the lowest number of working days lost, with 46 days, representing a </w:t>
+      </w:r>
+      <w:r>
+        <w:rPr>
+          <w:rFonts w:ascii="Times New Roman" w:eastAsia="Times New Roman" w:hAnsi="Times New Roman" w:cs="Times New Roman"/>
+          <w:b/>
+          <w:bCs/>
+          <w:sz w:val="24"/>
+          <w:szCs w:val="24"/>
+        </w:rPr>
+        <w:t>82.61%</w:t>
+      </w:r>
+      <w:r>
+        <w:rPr>
+          <w:rFonts w:ascii="Times New Roman" w:eastAsia="Times New Roman" w:hAnsi="Times New Roman" w:cs="Times New Roman"/>
+          <w:sz w:val="24"/>
+          <w:szCs w:val="24"/>
+        </w:rPr>
+        <w:t xml:space="preserve"> reduction compared to May.</w:t>
+      </w:r>
+    </w:p>
+    <w:p>
+      <w:pPr>
+        <w:spacing w:before="100" w:beforeAutospacing="1" w:after="100" w:afterAutospacing="1" w:line="240" w:lineRule="auto"/>
+        <w:ind w:left="720"/>
+        <w:rPr>
+          <w:rFonts w:ascii="Times New Roman" w:eastAsia="Times New Roman" w:hAnsi="Times New Roman" w:cs="Times New Roman"/>
+          <w:sz w:val="24"/>
+          <w:szCs w:val="24"/>
+        </w:rPr>
+      </w:pPr>
+      <w:r>
+        <w:rPr>
+          <w:rFonts w:ascii="Times New Roman" w:eastAsia="Times New Roman" w:hAnsi="Times New Roman" w:cs="Times New Roman"/>
+          <w:sz w:val="24"/>
+          <w:szCs w:val="24"/>
+        </w:rPr>
+        <w:t xml:space="preserve">April recorded </w:t>
+      </w:r>
+      <w:r>
+        <w:rPr>
+          <w:rFonts w:ascii="Times New Roman" w:eastAsia="Times New Roman" w:hAnsi="Times New Roman" w:cs="Times New Roman"/>
+          <w:b/>
+          <w:bCs/>
+          <w:sz w:val="24"/>
+          <w:szCs w:val="24"/>
+        </w:rPr>
+        <w:t>58 working days lost</w:t>
+      </w:r>
+      <w:r>
+        <w:rPr>
+          <w:rFonts w:ascii="Times New Roman" w:eastAsia="Times New Roman" w:hAnsi="Times New Roman" w:cs="Times New Roman"/>
+          <w:sz w:val="24"/>
+          <w:szCs w:val="24"/>
+        </w:rPr>
+        <w:t>, sitting between the extremes of May and June. This highlights a significant increase in absenteeism in May followed by a sharp decrease in June, suggesting either seasonality or event-driven causes affecting absentee rates.</w:t>
+      </w:r>
+    </w:p>
+    <w:p>
+      <w:pPr>
+        <w:numPr>
+          <w:ilvl w:val="0"/>
+          <w:numId w:val="10"/>
+        </w:numPr>
+        <w:spacing w:before="100" w:beforeAutospacing="1" w:after="100" w:afterAutospacing="1" w:line="240" w:lineRule="auto"/>
+        <w:rPr>
+          <w:rFonts w:ascii="Times New Roman" w:eastAsia="Times New Roman" w:hAnsi="Times New Roman" w:cs="Times New Roman"/>
+          <w:sz w:val="24"/>
+          <w:szCs w:val="24"/>
+        </w:rPr>
+      </w:pPr>
+      <w:r>
+        <w:rPr>
+          <w:rFonts w:ascii="Times New Roman" w:eastAsia="Times New Roman" w:hAnsi="Times New Roman" w:cs="Times New Roman"/>
+          <w:b/>
+          <w:bCs/>
+          <w:sz w:val="24"/>
+          <w:szCs w:val="24"/>
+        </w:rPr>
+        <w:t>Departmental Requests and Absenteeism</w:t>
+      </w:r>
+      <w:r>
+        <w:rPr>
+          <w:rFonts w:ascii="Times New Roman" w:eastAsia="Times New Roman" w:hAnsi="Times New Roman" w:cs="Times New Roman"/>
+          <w:sz w:val="24"/>
+          <w:szCs w:val="24"/>
+        </w:rPr>
+        <w:t xml:space="preserve">: The analysis of </w:t>
+      </w:r>
+      <w:r>
+        <w:rPr>
+          <w:rFonts w:ascii="Times New Roman" w:eastAsia="Times New Roman" w:hAnsi="Times New Roman" w:cs="Times New Roman"/>
+          <w:b/>
+          <w:bCs/>
+          <w:sz w:val="24"/>
+          <w:szCs w:val="24"/>
+        </w:rPr>
+        <w:t>requests by department</w:t>
+      </w:r>
+      <w:r>
+        <w:rPr>
+          <w:rFonts w:ascii="Times New Roman" w:eastAsia="Times New Roman" w:hAnsi="Times New Roman" w:cs="Times New Roman"/>
+          <w:sz w:val="24"/>
+          <w:szCs w:val="24"/>
+        </w:rPr>
+        <w:t xml:space="preserve"> revealed that absenteeism was spread across multiple departments, with some departments like “Inclusion &amp; Early Years” and “Regulatory Services” showing higher requests for working days lost. However, a vast majority of the departments recorded only a few requests. This distribution suggests that while absenteeism is a broader issue, certain departments may require targeted attention due to higher-than-average absentee rates.</w:t>
+      </w:r>
+    </w:p>
+    <w:p>
+      <w:pPr>
+        <w:numPr>
+          <w:ilvl w:val="0"/>
+          <w:numId w:val="10"/>
+        </w:numPr>
+        <w:spacing w:before="100" w:beforeAutospacing="1" w:after="100" w:afterAutospacing="1" w:line="240" w:lineRule="auto"/>
+        <w:rPr>
+          <w:rFonts w:ascii="Times New Roman" w:eastAsia="Times New Roman" w:hAnsi="Times New Roman" w:cs="Times New Roman"/>
+          <w:sz w:val="24"/>
+          <w:szCs w:val="24"/>
+        </w:rPr>
+      </w:pPr>
+      <w:r>
+        <w:rPr>
+          <w:rFonts w:ascii="Times New Roman" w:eastAsia="Times New Roman" w:hAnsi="Times New Roman" w:cs="Times New Roman"/>
+          <w:b/>
+          <w:bCs/>
+          <w:sz w:val="24"/>
+          <w:szCs w:val="24"/>
+        </w:rPr>
+        <w:t>Individual Employee Requests</w:t>
+      </w:r>
+      <w:r>
+        <w:rPr>
+          <w:rFonts w:ascii="Times New Roman" w:eastAsia="Times New Roman" w:hAnsi="Times New Roman" w:cs="Times New Roman"/>
+          <w:sz w:val="24"/>
+          <w:szCs w:val="24"/>
+        </w:rPr>
+        <w:t xml:space="preserve">: In terms of individual employee data, most employees recorded a single instance of absence. However, there were outliers, such as an employee with assignment number </w:t>
+      </w:r>
+      <w:r>
+        <w:rPr>
+          <w:rFonts w:ascii="Times New Roman" w:eastAsia="Times New Roman" w:hAnsi="Times New Roman" w:cs="Times New Roman"/>
+          <w:b/>
+          <w:bCs/>
+          <w:sz w:val="24"/>
+          <w:szCs w:val="24"/>
+        </w:rPr>
+        <w:t>300000008348733</w:t>
+      </w:r>
+      <w:r>
+        <w:rPr>
+          <w:rFonts w:ascii="Times New Roman" w:eastAsia="Times New Roman" w:hAnsi="Times New Roman" w:cs="Times New Roman"/>
+          <w:sz w:val="24"/>
+          <w:szCs w:val="24"/>
+        </w:rPr>
+        <w:t xml:space="preserve">, who had </w:t>
+      </w:r>
+      <w:r>
+        <w:rPr>
+          <w:rFonts w:ascii="Times New Roman" w:eastAsia="Times New Roman" w:hAnsi="Times New Roman" w:cs="Times New Roman"/>
+          <w:b/>
+          <w:bCs/>
+          <w:sz w:val="24"/>
+          <w:szCs w:val="24"/>
+        </w:rPr>
+        <w:t>5 requests</w:t>
+      </w:r>
+      <w:r>
+        <w:rPr>
+          <w:rFonts w:ascii="Times New Roman" w:eastAsia="Times New Roman" w:hAnsi="Times New Roman" w:cs="Times New Roman"/>
+          <w:sz w:val="24"/>
+          <w:szCs w:val="24"/>
+        </w:rPr>
+        <w:t>, indicating repeated instances of absence that could warrant further investigation.</w:t>
+      </w:r>
+    </w:p>
+    <w:p>
+      <w:pPr>
+        <w:spacing w:before="100" w:beforeAutospacing="1" w:after="100" w:afterAutospacing="1" w:line="240" w:lineRule="auto"/>
+        <w:ind w:left="720"/>
+        <w:rPr>
+          <w:rFonts w:ascii="Times New Roman" w:eastAsia="Times New Roman" w:hAnsi="Times New Roman" w:cs="Times New Roman"/>
+          <w:sz w:val="24"/>
+          <w:szCs w:val="24"/>
+        </w:rPr>
+      </w:pPr>
+      <w:r>
+        <w:rPr>
+          <w:rFonts w:ascii="Times New Roman" w:eastAsia="Times New Roman" w:hAnsi="Times New Roman" w:cs="Times New Roman"/>
+          <w:sz w:val="24"/>
+          <w:szCs w:val="24"/>
+        </w:rPr>
+        <w:t xml:space="preserve">Summary statistics on employee absenteeism show that on average, employees recorded </w:t>
+      </w:r>
+      <w:r>
+        <w:rPr>
+          <w:rFonts w:ascii="Times New Roman" w:eastAsia="Times New Roman" w:hAnsi="Times New Roman" w:cs="Times New Roman"/>
+          <w:b/>
+          <w:bCs/>
+          <w:sz w:val="24"/>
+          <w:szCs w:val="24"/>
+        </w:rPr>
+        <w:t>1.21 requests</w:t>
+      </w:r>
+      <w:r>
+        <w:rPr>
+          <w:rFonts w:ascii="Times New Roman" w:eastAsia="Times New Roman" w:hAnsi="Times New Roman" w:cs="Times New Roman"/>
+          <w:sz w:val="24"/>
+          <w:szCs w:val="24"/>
+        </w:rPr>
+        <w:t xml:space="preserve">, with a </w:t>
+      </w:r>
+      <w:r>
+        <w:rPr>
+          <w:rFonts w:ascii="Times New Roman" w:eastAsia="Times New Roman" w:hAnsi="Times New Roman" w:cs="Times New Roman"/>
+          <w:b/>
+          <w:bCs/>
+          <w:sz w:val="24"/>
+          <w:szCs w:val="24"/>
+        </w:rPr>
+        <w:t>maximum</w:t>
+      </w:r>
+      <w:r>
+        <w:rPr>
+          <w:rFonts w:ascii="Times New Roman" w:eastAsia="Times New Roman" w:hAnsi="Times New Roman" w:cs="Times New Roman"/>
+          <w:sz w:val="24"/>
+          <w:szCs w:val="24"/>
+        </w:rPr>
+        <w:t xml:space="preserve"> of 5 requests, further underscoring the need for individualized attention in certain cases.</w:t>
+      </w:r>
+    </w:p>
+    <w:p>
+      <w:pPr>
+        <w:numPr>
+          <w:ilvl w:val="0"/>
+          <w:numId w:val="10"/>
+        </w:numPr>
+        <w:spacing w:before="100" w:beforeAutospacing="1" w:after="100" w:afterAutospacing="1" w:line="240" w:lineRule="auto"/>
+        <w:rPr>
+          <w:rFonts w:ascii="Times New Roman" w:eastAsia="Times New Roman" w:hAnsi="Times New Roman" w:cs="Times New Roman"/>
+          <w:sz w:val="24"/>
+          <w:szCs w:val="24"/>
+        </w:rPr>
+      </w:pPr>
+      <w:r>
+        <w:rPr>
+          <w:rFonts w:ascii="Times New Roman" w:eastAsia="Times New Roman" w:hAnsi="Times New Roman" w:cs="Times New Roman"/>
+          <w:b/>
+          <w:bCs/>
+          <w:sz w:val="24"/>
+          <w:szCs w:val="24"/>
+        </w:rPr>
+        <w:t>Resolution Time and Working Days Lost</w:t>
+      </w:r>
+      <w:r>
+        <w:rPr>
+          <w:rFonts w:ascii="Times New Roman" w:eastAsia="Times New Roman" w:hAnsi="Times New Roman" w:cs="Times New Roman"/>
+          <w:sz w:val="24"/>
+          <w:szCs w:val="24"/>
+        </w:rPr>
+        <w:t xml:space="preserve">: The average time to resolve absence-related issues across departments was </w:t>
+      </w:r>
+      <w:r>
+        <w:rPr>
+          <w:rFonts w:ascii="Times New Roman" w:eastAsia="Times New Roman" w:hAnsi="Times New Roman" w:cs="Times New Roman"/>
+          <w:b/>
+          <w:bCs/>
+          <w:sz w:val="24"/>
+          <w:szCs w:val="24"/>
+        </w:rPr>
+        <w:t>4.68 days</w:t>
+      </w:r>
+      <w:r>
+        <w:rPr>
+          <w:rFonts w:ascii="Times New Roman" w:eastAsia="Times New Roman" w:hAnsi="Times New Roman" w:cs="Times New Roman"/>
+          <w:sz w:val="24"/>
+          <w:szCs w:val="24"/>
+        </w:rPr>
+        <w:t xml:space="preserve">. This metric is crucial for measuring the </w:t>
+      </w:r>
+      <w:r>
+        <w:rPr>
+          <w:rFonts w:ascii="Times New Roman" w:eastAsia="Times New Roman" w:hAnsi="Times New Roman" w:cs="Times New Roman"/>
+          <w:sz w:val="24"/>
+          <w:szCs w:val="24"/>
+        </w:rPr>
+        <w:lastRenderedPageBreak/>
+        <w:t xml:space="preserve">efficiency of the HR department or the process flow of absence-related matters. The maximum time recorded for resolving an issue was </w:t>
+      </w:r>
+      <w:r>
+        <w:rPr>
+          <w:rFonts w:ascii="Times New Roman" w:eastAsia="Times New Roman" w:hAnsi="Times New Roman" w:cs="Times New Roman"/>
+          <w:b/>
+          <w:bCs/>
+          <w:sz w:val="24"/>
+          <w:szCs w:val="24"/>
+        </w:rPr>
+        <w:t>27.22 days</w:t>
+      </w:r>
+      <w:r>
+        <w:rPr>
+          <w:rFonts w:ascii="Times New Roman" w:eastAsia="Times New Roman" w:hAnsi="Times New Roman" w:cs="Times New Roman"/>
+          <w:sz w:val="24"/>
+          <w:szCs w:val="24"/>
+        </w:rPr>
+        <w:t xml:space="preserve">, with significant variation (std = </w:t>
+      </w:r>
+      <w:r>
+        <w:rPr>
+          <w:rFonts w:ascii="Times New Roman" w:eastAsia="Times New Roman" w:hAnsi="Times New Roman" w:cs="Times New Roman"/>
+          <w:b/>
+          <w:bCs/>
+          <w:sz w:val="24"/>
+          <w:szCs w:val="24"/>
+        </w:rPr>
+        <w:t>7.23</w:t>
+      </w:r>
+      <w:r>
+        <w:rPr>
+          <w:rFonts w:ascii="Times New Roman" w:eastAsia="Times New Roman" w:hAnsi="Times New Roman" w:cs="Times New Roman"/>
+          <w:sz w:val="24"/>
+          <w:szCs w:val="24"/>
+        </w:rPr>
+        <w:t>), pointing to inefficiencies that could be optimized.</w:t>
+      </w:r>
+    </w:p>
+    <w:p>
+      <w:pPr>
+        <w:numPr>
+          <w:ilvl w:val="0"/>
+          <w:numId w:val="10"/>
+        </w:numPr>
+        <w:spacing w:before="100" w:beforeAutospacing="1" w:after="100" w:afterAutospacing="1" w:line="240" w:lineRule="auto"/>
+        <w:rPr>
+          <w:rFonts w:ascii="Times New Roman" w:eastAsia="Times New Roman" w:hAnsi="Times New Roman" w:cs="Times New Roman"/>
+          <w:sz w:val="24"/>
+          <w:szCs w:val="24"/>
+        </w:rPr>
+      </w:pPr>
+      <w:r>
+        <w:rPr>
+          <w:rFonts w:ascii="Times New Roman" w:eastAsia="Times New Roman" w:hAnsi="Times New Roman" w:cs="Times New Roman"/>
+          <w:b/>
+          <w:bCs/>
+          <w:sz w:val="24"/>
+          <w:szCs w:val="24"/>
+        </w:rPr>
+        <w:t>Distribution of Working Days Lost</w:t>
+      </w:r>
+      <w:r>
+        <w:rPr>
+          <w:rFonts w:ascii="Times New Roman" w:eastAsia="Times New Roman" w:hAnsi="Times New Roman" w:cs="Times New Roman"/>
+          <w:sz w:val="24"/>
+          <w:szCs w:val="24"/>
+        </w:rPr>
+        <w:t xml:space="preserve">: A statistical breakdown of the working days lost showed an </w:t>
+      </w:r>
+      <w:r>
+        <w:rPr>
+          <w:rFonts w:ascii="Times New Roman" w:eastAsia="Times New Roman" w:hAnsi="Times New Roman" w:cs="Times New Roman"/>
+          <w:b/>
+          <w:bCs/>
+          <w:sz w:val="24"/>
+          <w:szCs w:val="24"/>
+        </w:rPr>
+        <w:t>average of 3.93 days</w:t>
+      </w:r>
+      <w:r>
+        <w:rPr>
+          <w:rFonts w:ascii="Times New Roman" w:eastAsia="Times New Roman" w:hAnsi="Times New Roman" w:cs="Times New Roman"/>
+          <w:sz w:val="24"/>
+          <w:szCs w:val="24"/>
+        </w:rPr>
+        <w:t xml:space="preserve"> lost per request, with a standard deviation of </w:t>
+      </w:r>
+      <w:r>
+        <w:rPr>
+          <w:rFonts w:ascii="Times New Roman" w:eastAsia="Times New Roman" w:hAnsi="Times New Roman" w:cs="Times New Roman"/>
+          <w:b/>
+          <w:bCs/>
+          <w:sz w:val="24"/>
+          <w:szCs w:val="24"/>
+        </w:rPr>
+        <w:t>4.97</w:t>
+      </w:r>
+      <w:r>
+        <w:rPr>
+          <w:rFonts w:ascii="Times New Roman" w:eastAsia="Times New Roman" w:hAnsi="Times New Roman" w:cs="Times New Roman"/>
+          <w:sz w:val="24"/>
+          <w:szCs w:val="24"/>
+        </w:rPr>
+        <w:t xml:space="preserve">, indicating a wide spread in absenteeism across different cases. The maximum working days lost in a single instance was </w:t>
+      </w:r>
+      <w:r>
+        <w:rPr>
+          <w:rFonts w:ascii="Times New Roman" w:eastAsia="Times New Roman" w:hAnsi="Times New Roman" w:cs="Times New Roman"/>
+          <w:b/>
+          <w:bCs/>
+          <w:sz w:val="24"/>
+          <w:szCs w:val="24"/>
+        </w:rPr>
+        <w:t>20 days</w:t>
+      </w:r>
+      <w:r>
+        <w:rPr>
+          <w:rFonts w:ascii="Times New Roman" w:eastAsia="Times New Roman" w:hAnsi="Times New Roman" w:cs="Times New Roman"/>
+          <w:sz w:val="24"/>
+          <w:szCs w:val="24"/>
+        </w:rPr>
+        <w:t>.</w:t>
+      </w:r>
+    </w:p>
+    <w:p>
+      <w:pPr>
+        <w:spacing w:before="100" w:beforeAutospacing="1" w:after="100" w:afterAutospacing="1" w:line="240" w:lineRule="auto"/>
+        <w:rPr>
+          <w:rFonts w:ascii="Times New Roman" w:eastAsia="Times New Roman" w:hAnsi="Times New Roman" w:cs="Times New Roman"/>
+          <w:sz w:val="24"/>
+          <w:szCs w:val="24"/>
+        </w:rPr>
+      </w:pPr>
+      <w:r>
+        <w:rPr>
+          <w:rFonts w:ascii="Times New Roman" w:eastAsia="Times New Roman" w:hAnsi="Times New Roman" w:cs="Times New Roman"/>
+          <w:b/>
+          <w:bCs/>
+          <w:sz w:val="24"/>
+          <w:szCs w:val="24"/>
+        </w:rPr>
+        <w:t>Overall Summary</w:t>
+      </w:r>
+      <w:r>
+        <w:rPr>
+          <w:rFonts w:ascii="Times New Roman" w:eastAsia="Times New Roman" w:hAnsi="Times New Roman" w:cs="Times New Roman"/>
+          <w:sz w:val="24"/>
+          <w:szCs w:val="24"/>
+        </w:rPr>
+        <w:t>:</w:t>
+      </w:r>
+    </w:p>
+    <w:p>
+      <w:pPr>
+        <w:numPr>
+          <w:ilvl w:val="0"/>
+          <w:numId w:val="11"/>
+        </w:numPr>
+        <w:spacing w:before="100" w:beforeAutospacing="1" w:after="100" w:afterAutospacing="1" w:line="240" w:lineRule="auto"/>
+        <w:rPr>
+          <w:rFonts w:ascii="Times New Roman" w:eastAsia="Times New Roman" w:hAnsi="Times New Roman" w:cs="Times New Roman"/>
+          <w:sz w:val="24"/>
+          <w:szCs w:val="24"/>
+        </w:rPr>
+      </w:pPr>
+      <w:r>
+        <w:rPr>
+          <w:rFonts w:ascii="Times New Roman" w:eastAsia="Times New Roman" w:hAnsi="Times New Roman" w:cs="Times New Roman"/>
+          <w:sz w:val="24"/>
+          <w:szCs w:val="24"/>
+        </w:rPr>
+        <w:t xml:space="preserve">May recorded the </w:t>
+      </w:r>
+      <w:r>
+        <w:rPr>
+          <w:rFonts w:ascii="Times New Roman" w:eastAsia="Times New Roman" w:hAnsi="Times New Roman" w:cs="Times New Roman"/>
+          <w:b/>
+          <w:bCs/>
+          <w:sz w:val="24"/>
+          <w:szCs w:val="24"/>
+        </w:rPr>
+        <w:t>highest absenteeism</w:t>
+      </w:r>
+      <w:r>
+        <w:rPr>
+          <w:rFonts w:ascii="Times New Roman" w:eastAsia="Times New Roman" w:hAnsi="Times New Roman" w:cs="Times New Roman"/>
+          <w:sz w:val="24"/>
+          <w:szCs w:val="24"/>
+        </w:rPr>
+        <w:t>, followed by April and June, with significant disparities in the number of working days lost.</w:t>
+      </w:r>
+    </w:p>
+    <w:p>
+      <w:pPr>
+        <w:numPr>
+          <w:ilvl w:val="0"/>
+          <w:numId w:val="11"/>
+        </w:numPr>
+        <w:spacing w:before="100" w:beforeAutospacing="1" w:after="100" w:afterAutospacing="1" w:line="240" w:lineRule="auto"/>
+        <w:rPr>
+          <w:rFonts w:ascii="Times New Roman" w:eastAsia="Times New Roman" w:hAnsi="Times New Roman" w:cs="Times New Roman"/>
+          <w:sz w:val="24"/>
+          <w:szCs w:val="24"/>
+        </w:rPr>
+      </w:pPr>
+      <w:r>
+        <w:rPr>
+          <w:rFonts w:ascii="Times New Roman" w:eastAsia="Times New Roman" w:hAnsi="Times New Roman" w:cs="Times New Roman"/>
+          <w:sz w:val="24"/>
+          <w:szCs w:val="24"/>
+        </w:rPr>
+        <w:t>Absenteeism is spread across departments, but certain departments and individuals have repeated or high-absence patterns that may require targeted attention.</w:t>
+      </w:r>
+    </w:p>
+    <w:p>
+      <w:pPr>
+        <w:numPr>
+          <w:ilvl w:val="0"/>
+          <w:numId w:val="11"/>
+        </w:numPr>
+        <w:spacing w:before="100" w:beforeAutospacing="1" w:after="100" w:afterAutospacing="1" w:line="240" w:lineRule="auto"/>
+        <w:rPr>
+          <w:rFonts w:ascii="Times New Roman" w:eastAsia="Times New Roman" w:hAnsi="Times New Roman" w:cs="Times New Roman"/>
+          <w:sz w:val="24"/>
+          <w:szCs w:val="24"/>
+        </w:rPr>
+      </w:pPr>
+      <w:r>
+        <w:rPr>
+          <w:rFonts w:ascii="Times New Roman" w:eastAsia="Times New Roman" w:hAnsi="Times New Roman" w:cs="Times New Roman"/>
+          <w:sz w:val="24"/>
+          <w:szCs w:val="24"/>
+        </w:rPr>
+        <w:t>The resolution time for absence-related issues varied significantly, suggesting room for process improvement in HR operations.</w:t>
+      </w:r>
+    </w:p>
+    <w:p/>
+    <w:p/>
+    <w:p/>
+    <w:p/>
+    <w:p/>
+    <w:p>
+      <w:pPr>
+        <w:pStyle w:val="NormalWeb"/>
+      </w:pPr>
+      <w:r>
+        <w:t>Absenties</w:t>
+      </w:r>
+      <w:r>
+        <w:br/>
+      </w:r>
+      <w:r>
+        <w:br/>
+      </w:r>
+      <w:r>
+        <w:rPr>
+          <w:rStyle w:val="Strong"/>
+        </w:rPr>
+        <w:t>Analysis Report</w:t>
+      </w:r>
+    </w:p>
+    <w:p>
+      <w:pPr>
+        <w:pStyle w:val="Heading3"/>
+      </w:pPr>
+      <w:r>
+        <w:t>1. Filtered Data Summary</w:t>
+      </w:r>
+    </w:p>
+    <w:p>
+      <w:pPr>
+        <w:pStyle w:val="NormalWeb"/>
+      </w:pPr>
+      <w:r>
+        <w:t>The data consists of 257 records filtered by categories related to various types of leave and absences. The dataset includes different attributes like reference numbers, queue names, categories, employee assignments, job names, department names, creation dates, average resolution times, and the number of requests.</w:t>
+      </w:r>
+    </w:p>
+    <w:p>
+      <w:pPr>
+        <w:pStyle w:val="Heading3"/>
+      </w:pPr>
+      <w:r>
+        <w:t>2. Key Findings</w:t>
+      </w:r>
+    </w:p>
+    <w:p>
+      <w:pPr>
+        <w:pStyle w:val="Heading4"/>
+      </w:pPr>
+      <w:r>
+        <w:rPr>
+          <w:rStyle w:val="Strong"/>
+          <w:b w:val="0"/>
+          <w:bCs w:val="0"/>
+        </w:rPr>
+        <w:t>Plot 1: Stacked Bar Chart by Category Name</w:t>
+      </w:r>
+    </w:p>
+    <w:p>
+      <w:pPr>
+        <w:pStyle w:val="NormalWeb"/>
+        <w:numPr>
+          <w:ilvl w:val="0"/>
+          <w:numId w:val="12"/>
+        </w:numPr>
+      </w:pPr>
+      <w:r>
+        <w:rPr>
+          <w:rStyle w:val="Strong"/>
+        </w:rPr>
+        <w:t>Category Distribution:</w:t>
+      </w:r>
+    </w:p>
+    <w:p>
+      <w:pPr>
+        <w:numPr>
+          <w:ilvl w:val="1"/>
+          <w:numId w:val="12"/>
+        </w:numPr>
+        <w:spacing w:before="100" w:beforeAutospacing="1" w:after="100" w:afterAutospacing="1" w:line="240" w:lineRule="auto"/>
+      </w:pPr>
+      <w:r>
+        <w:rPr>
+          <w:rStyle w:val="Strong"/>
+        </w:rPr>
+        <w:t>Leave:</w:t>
+      </w:r>
+      <w:r>
+        <w:t xml:space="preserve"> 116 requests</w:t>
+      </w:r>
+    </w:p>
+    <w:p>
+      <w:pPr>
+        <w:numPr>
+          <w:ilvl w:val="1"/>
+          <w:numId w:val="12"/>
+        </w:numPr>
+        <w:spacing w:before="100" w:beforeAutospacing="1" w:after="100" w:afterAutospacing="1" w:line="240" w:lineRule="auto"/>
+      </w:pPr>
+      <w:r>
+        <w:rPr>
+          <w:rStyle w:val="Strong"/>
+        </w:rPr>
+        <w:t>Maternity Leave:</w:t>
+      </w:r>
+      <w:r>
+        <w:t xml:space="preserve"> 63 requests</w:t>
+      </w:r>
+    </w:p>
+    <w:p>
+      <w:pPr>
+        <w:numPr>
+          <w:ilvl w:val="1"/>
+          <w:numId w:val="12"/>
+        </w:numPr>
+        <w:spacing w:before="100" w:beforeAutospacing="1" w:after="100" w:afterAutospacing="1" w:line="240" w:lineRule="auto"/>
+      </w:pPr>
+      <w:r>
+        <w:rPr>
+          <w:rStyle w:val="Strong"/>
+        </w:rPr>
+        <w:t>Sickness Absence:</w:t>
+      </w:r>
+      <w:r>
+        <w:t xml:space="preserve"> 46 requests</w:t>
+      </w:r>
+    </w:p>
+    <w:p>
+      <w:pPr>
+        <w:numPr>
+          <w:ilvl w:val="1"/>
+          <w:numId w:val="12"/>
+        </w:numPr>
+        <w:spacing w:before="100" w:beforeAutospacing="1" w:after="100" w:afterAutospacing="1" w:line="240" w:lineRule="auto"/>
+      </w:pPr>
+      <w:r>
+        <w:rPr>
+          <w:rStyle w:val="Strong"/>
+        </w:rPr>
+        <w:t>Special Leave:</w:t>
+      </w:r>
+      <w:r>
+        <w:t xml:space="preserve"> 13 requests</w:t>
+      </w:r>
+    </w:p>
+    <w:p>
+      <w:pPr>
+        <w:numPr>
+          <w:ilvl w:val="1"/>
+          <w:numId w:val="12"/>
+        </w:numPr>
+        <w:spacing w:before="100" w:beforeAutospacing="1" w:after="100" w:afterAutospacing="1" w:line="240" w:lineRule="auto"/>
+      </w:pPr>
+      <w:r>
+        <w:rPr>
+          <w:rStyle w:val="Strong"/>
+        </w:rPr>
+        <w:t>Paternity Leave:</w:t>
+      </w:r>
+      <w:r>
+        <w:t xml:space="preserve"> 10 requests</w:t>
+      </w:r>
+    </w:p>
+    <w:p>
+      <w:pPr>
+        <w:numPr>
+          <w:ilvl w:val="1"/>
+          <w:numId w:val="12"/>
+        </w:numPr>
+        <w:spacing w:before="100" w:beforeAutospacing="1" w:after="100" w:afterAutospacing="1" w:line="240" w:lineRule="auto"/>
+      </w:pPr>
+      <w:r>
+        <w:rPr>
+          <w:rStyle w:val="Strong"/>
+        </w:rPr>
+        <w:lastRenderedPageBreak/>
+        <w:t>Carers Leave:</w:t>
+      </w:r>
+      <w:r>
+        <w:t xml:space="preserve"> 8 requests</w:t>
+      </w:r>
+    </w:p>
+    <w:p>
+      <w:pPr>
+        <w:numPr>
+          <w:ilvl w:val="1"/>
+          <w:numId w:val="12"/>
+        </w:numPr>
+        <w:spacing w:before="100" w:beforeAutospacing="1" w:after="100" w:afterAutospacing="1" w:line="240" w:lineRule="auto"/>
+      </w:pPr>
+      <w:r>
+        <w:rPr>
+          <w:rStyle w:val="Strong"/>
+        </w:rPr>
+        <w:t>Bereavement Leave:</w:t>
+      </w:r>
+      <w:r>
+        <w:t xml:space="preserve"> 1 request</w:t>
+      </w:r>
+    </w:p>
+    <w:p>
+      <w:pPr>
+        <w:pStyle w:val="NormalWeb"/>
+        <w:numPr>
+          <w:ilvl w:val="0"/>
+          <w:numId w:val="12"/>
+        </w:numPr>
+      </w:pPr>
+      <w:r>
+        <w:rPr>
+          <w:rStyle w:val="Strong"/>
+        </w:rPr>
+        <w:t>Statistical Summary:</w:t>
+      </w:r>
+    </w:p>
+    <w:p>
+      <w:pPr>
+        <w:numPr>
+          <w:ilvl w:val="1"/>
+          <w:numId w:val="12"/>
+        </w:numPr>
+        <w:spacing w:before="100" w:beforeAutospacing="1" w:after="100" w:afterAutospacing="1" w:line="240" w:lineRule="auto"/>
+      </w:pPr>
+      <w:r>
+        <w:rPr>
+          <w:rStyle w:val="Strong"/>
+        </w:rPr>
+        <w:t>Mean:</w:t>
+      </w:r>
+      <w:r>
+        <w:t xml:space="preserve"> 36.71 requests</w:t>
+      </w:r>
+    </w:p>
+    <w:p>
+      <w:pPr>
+        <w:numPr>
+          <w:ilvl w:val="1"/>
+          <w:numId w:val="12"/>
+        </w:numPr>
+        <w:spacing w:before="100" w:beforeAutospacing="1" w:after="100" w:afterAutospacing="1" w:line="240" w:lineRule="auto"/>
+      </w:pPr>
+      <w:r>
+        <w:rPr>
+          <w:rStyle w:val="Strong"/>
+        </w:rPr>
+        <w:t>Standard Deviation:</w:t>
+      </w:r>
+      <w:r>
+        <w:t xml:space="preserve"> 41.71</w:t>
+      </w:r>
+    </w:p>
+    <w:p>
+      <w:pPr>
+        <w:numPr>
+          <w:ilvl w:val="1"/>
+          <w:numId w:val="12"/>
+        </w:numPr>
+        <w:spacing w:before="100" w:beforeAutospacing="1" w:after="100" w:afterAutospacing="1" w:line="240" w:lineRule="auto"/>
+      </w:pPr>
+      <w:r>
+        <w:rPr>
+          <w:rStyle w:val="Strong"/>
+        </w:rPr>
+        <w:t>Minimum:</w:t>
+      </w:r>
+      <w:r>
+        <w:t xml:space="preserve"> 1 request</w:t>
+      </w:r>
+    </w:p>
+    <w:p>
+      <w:pPr>
+        <w:numPr>
+          <w:ilvl w:val="1"/>
+          <w:numId w:val="12"/>
+        </w:numPr>
+        <w:spacing w:before="100" w:beforeAutospacing="1" w:after="100" w:afterAutospacing="1" w:line="240" w:lineRule="auto"/>
+      </w:pPr>
+      <w:r>
+        <w:rPr>
+          <w:rStyle w:val="Strong"/>
+        </w:rPr>
+        <w:t>25th Percentile:</w:t>
+      </w:r>
+      <w:r>
+        <w:t xml:space="preserve"> 9 requests</w:t>
+      </w:r>
+    </w:p>
+    <w:p>
+      <w:pPr>
+        <w:numPr>
+          <w:ilvl w:val="1"/>
+          <w:numId w:val="12"/>
+        </w:numPr>
+        <w:spacing w:before="100" w:beforeAutospacing="1" w:after="100" w:afterAutospacing="1" w:line="240" w:lineRule="auto"/>
+      </w:pPr>
+      <w:r>
+        <w:rPr>
+          <w:rStyle w:val="Strong"/>
+        </w:rPr>
+        <w:t>Median (50th Percentile):</w:t>
+      </w:r>
+      <w:r>
+        <w:t xml:space="preserve"> 13 requests</w:t>
+      </w:r>
+    </w:p>
+    <w:p>
+      <w:pPr>
+        <w:numPr>
+          <w:ilvl w:val="1"/>
+          <w:numId w:val="12"/>
+        </w:numPr>
+        <w:spacing w:before="100" w:beforeAutospacing="1" w:after="100" w:afterAutospacing="1" w:line="240" w:lineRule="auto"/>
+      </w:pPr>
+      <w:r>
+        <w:rPr>
+          <w:rStyle w:val="Strong"/>
+        </w:rPr>
+        <w:t>75th Percentile:</w:t>
+      </w:r>
+      <w:r>
+        <w:t xml:space="preserve"> 54.5 requests</w:t>
+      </w:r>
+    </w:p>
+    <w:p>
+      <w:pPr>
+        <w:numPr>
+          <w:ilvl w:val="1"/>
+          <w:numId w:val="12"/>
+        </w:numPr>
+        <w:spacing w:before="100" w:beforeAutospacing="1" w:after="100" w:afterAutospacing="1" w:line="240" w:lineRule="auto"/>
+      </w:pPr>
+      <w:r>
+        <w:rPr>
+          <w:rStyle w:val="Strong"/>
+        </w:rPr>
+        <w:t>Maximum:</w:t>
+      </w:r>
+      <w:r>
+        <w:t xml:space="preserve"> 116 requests</w:t>
+      </w:r>
+    </w:p>
+    <w:p>
+      <w:pPr>
+        <w:pStyle w:val="NormalWeb"/>
+        <w:ind w:left="720"/>
+      </w:pPr>
+      <w:r>
+        <w:rPr>
+          <w:rStyle w:val="Strong"/>
+        </w:rPr>
+        <w:t>Insights:</w:t>
+      </w:r>
+    </w:p>
+    <w:p>
+      <w:pPr>
+        <w:numPr>
+          <w:ilvl w:val="1"/>
+          <w:numId w:val="12"/>
+        </w:numPr>
+        <w:spacing w:before="100" w:beforeAutospacing="1" w:after="100" w:afterAutospacing="1" w:line="240" w:lineRule="auto"/>
+      </w:pPr>
+      <w:r>
+        <w:t>The "Leave" category has the highest number of requests, significantly more than other categories. This indicates it is the most common type of request.</w:t>
+      </w:r>
+    </w:p>
+    <w:p>
+      <w:pPr>
+        <w:numPr>
+          <w:ilvl w:val="1"/>
+          <w:numId w:val="12"/>
+        </w:numPr>
+        <w:spacing w:before="100" w:beforeAutospacing="1" w:after="100" w:afterAutospacing="1" w:line="240" w:lineRule="auto"/>
+      </w:pPr>
+      <w:r>
+        <w:t>"Maternity Leave" and "Sickness Absence" follow as the next most frequent types, reflecting a notable volume of requests for these categories.</w:t>
+      </w:r>
+    </w:p>
+    <w:p>
+      <w:pPr>
+        <w:numPr>
+          <w:ilvl w:val="1"/>
+          <w:numId w:val="12"/>
+        </w:numPr>
+        <w:spacing w:before="100" w:beforeAutospacing="1" w:after="100" w:afterAutospacing="1" w:line="240" w:lineRule="auto"/>
+      </w:pPr>
+      <w:r>
+        <w:t>The standard deviation is high, indicating substantial variability in the number of requests across different categories.</w:t>
+      </w:r>
+    </w:p>
+    <w:p>
+      <w:pPr>
+        <w:pStyle w:val="Heading4"/>
+      </w:pPr>
+      <w:r>
+        <w:rPr>
+          <w:rStyle w:val="Strong"/>
+          <w:b w:val="0"/>
+          <w:bCs w:val="0"/>
+        </w:rPr>
+        <w:t>Plot 2: Stacked Bar Chart by Department Name</w:t>
+      </w:r>
+    </w:p>
+    <w:p>
+      <w:pPr>
+        <w:pStyle w:val="NormalWeb"/>
+        <w:numPr>
+          <w:ilvl w:val="0"/>
+          <w:numId w:val="13"/>
+        </w:numPr>
+      </w:pPr>
+      <w:r>
+        <w:rPr>
+          <w:rStyle w:val="Strong"/>
+        </w:rPr>
+        <w:t>Department Distribution:</w:t>
+      </w:r>
+    </w:p>
+    <w:p>
+      <w:pPr>
+        <w:numPr>
+          <w:ilvl w:val="1"/>
+          <w:numId w:val="13"/>
+        </w:numPr>
+        <w:spacing w:before="100" w:beforeAutospacing="1" w:after="100" w:afterAutospacing="1" w:line="240" w:lineRule="auto"/>
+      </w:pPr>
+      <w:r>
+        <w:rPr>
+          <w:rStyle w:val="Strong"/>
+        </w:rPr>
+        <w:t>Reablement &amp; Technology Enabled Care:</w:t>
+      </w:r>
+      <w:r>
+        <w:t xml:space="preserve"> 30 requests</w:t>
+      </w:r>
+    </w:p>
+    <w:p>
+      <w:pPr>
+        <w:numPr>
+          <w:ilvl w:val="1"/>
+          <w:numId w:val="13"/>
+        </w:numPr>
+        <w:spacing w:before="100" w:beforeAutospacing="1" w:after="100" w:afterAutospacing="1" w:line="240" w:lineRule="auto"/>
+      </w:pPr>
+      <w:r>
+        <w:rPr>
+          <w:rStyle w:val="Strong"/>
+        </w:rPr>
+        <w:t>Regulatory Services:</w:t>
+      </w:r>
+      <w:r>
+        <w:t xml:space="preserve"> 12 requests</w:t>
+      </w:r>
+    </w:p>
+    <w:p>
+      <w:pPr>
+        <w:numPr>
+          <w:ilvl w:val="1"/>
+          <w:numId w:val="13"/>
+        </w:numPr>
+        <w:spacing w:before="100" w:beforeAutospacing="1" w:after="100" w:afterAutospacing="1" w:line="240" w:lineRule="auto"/>
+      </w:pPr>
+      <w:r>
+        <w:rPr>
+          <w:rStyle w:val="Strong"/>
+        </w:rPr>
+        <w:t>Inclusion &amp; Early Years:</w:t>
+      </w:r>
+      <w:r>
+        <w:t xml:space="preserve"> 11 requests</w:t>
+      </w:r>
+    </w:p>
+    <w:p>
+      <w:pPr>
+        <w:numPr>
+          <w:ilvl w:val="1"/>
+          <w:numId w:val="13"/>
+        </w:numPr>
+        <w:spacing w:before="100" w:beforeAutospacing="1" w:after="100" w:afterAutospacing="1" w:line="240" w:lineRule="auto"/>
+      </w:pPr>
+      <w:r>
+        <w:rPr>
+          <w:rStyle w:val="Strong"/>
+        </w:rPr>
+        <w:t>Business Partnering:</w:t>
+      </w:r>
+      <w:r>
+        <w:t xml:space="preserve"> 9 requests</w:t>
+      </w:r>
+    </w:p>
+    <w:p>
+      <w:pPr>
+        <w:numPr>
+          <w:ilvl w:val="1"/>
+          <w:numId w:val="13"/>
+        </w:numPr>
+        <w:spacing w:before="100" w:beforeAutospacing="1" w:after="100" w:afterAutospacing="1" w:line="240" w:lineRule="auto"/>
+      </w:pPr>
+      <w:r>
+        <w:rPr>
+          <w:rStyle w:val="Strong"/>
+        </w:rPr>
+        <w:t>Non-Teaching (STMHS):</w:t>
+      </w:r>
+      <w:r>
+        <w:t xml:space="preserve"> 9 requests</w:t>
+      </w:r>
+    </w:p>
+    <w:p>
+      <w:pPr>
+        <w:pStyle w:val="NormalWeb"/>
+        <w:ind w:left="720"/>
+      </w:pPr>
+      <w:r>
+        <w:rPr>
+          <w:rStyle w:val="Strong"/>
+        </w:rPr>
+        <w:t>Statistical Summary:</w:t>
+      </w:r>
+    </w:p>
+    <w:p>
+      <w:pPr>
+        <w:numPr>
+          <w:ilvl w:val="1"/>
+          <w:numId w:val="13"/>
+        </w:numPr>
+        <w:spacing w:before="100" w:beforeAutospacing="1" w:after="100" w:afterAutospacing="1" w:line="240" w:lineRule="auto"/>
+      </w:pPr>
+      <w:r>
+        <w:rPr>
+          <w:rStyle w:val="Strong"/>
+        </w:rPr>
+        <w:t>Mean:</w:t>
+      </w:r>
+      <w:r>
+        <w:t xml:space="preserve"> 3.09 requests per department</w:t>
+      </w:r>
+    </w:p>
+    <w:p>
+      <w:pPr>
+        <w:numPr>
+          <w:ilvl w:val="1"/>
+          <w:numId w:val="13"/>
+        </w:numPr>
+        <w:spacing w:before="100" w:beforeAutospacing="1" w:after="100" w:afterAutospacing="1" w:line="240" w:lineRule="auto"/>
+      </w:pPr>
+      <w:r>
+        <w:rPr>
+          <w:rStyle w:val="Strong"/>
+        </w:rPr>
+        <w:t>Standard Deviation:</w:t>
+      </w:r>
+      <w:r>
+        <w:t xml:space="preserve"> 3.95</w:t>
+      </w:r>
+    </w:p>
+    <w:p>
+      <w:pPr>
+        <w:numPr>
+          <w:ilvl w:val="1"/>
+          <w:numId w:val="13"/>
+        </w:numPr>
+        <w:spacing w:before="100" w:beforeAutospacing="1" w:after="100" w:afterAutospacing="1" w:line="240" w:lineRule="auto"/>
+      </w:pPr>
+      <w:r>
+        <w:rPr>
+          <w:rStyle w:val="Strong"/>
+        </w:rPr>
+        <w:t>Minimum:</w:t>
+      </w:r>
+      <w:r>
+        <w:t xml:space="preserve"> 1 request</w:t>
+      </w:r>
+    </w:p>
+    <w:p>
+      <w:pPr>
+        <w:numPr>
+          <w:ilvl w:val="1"/>
+          <w:numId w:val="13"/>
+        </w:numPr>
+        <w:spacing w:before="100" w:beforeAutospacing="1" w:after="100" w:afterAutospacing="1" w:line="240" w:lineRule="auto"/>
+      </w:pPr>
+      <w:r>
+        <w:rPr>
+          <w:rStyle w:val="Strong"/>
+        </w:rPr>
+        <w:t>25th Percentile:</w:t>
+      </w:r>
+      <w:r>
+        <w:t xml:space="preserve"> 1 request</w:t>
+      </w:r>
+    </w:p>
+    <w:p>
+      <w:pPr>
+        <w:numPr>
+          <w:ilvl w:val="1"/>
+          <w:numId w:val="13"/>
+        </w:numPr>
+        <w:spacing w:before="100" w:beforeAutospacing="1" w:after="100" w:afterAutospacing="1" w:line="240" w:lineRule="auto"/>
+      </w:pPr>
+      <w:r>
+        <w:rPr>
+          <w:rStyle w:val="Strong"/>
+        </w:rPr>
+        <w:t>Median (50th Percentile):</w:t>
+      </w:r>
+      <w:r>
+        <w:t xml:space="preserve"> 2 requests</w:t>
+      </w:r>
+    </w:p>
+    <w:p>
+      <w:pPr>
+        <w:numPr>
+          <w:ilvl w:val="1"/>
+          <w:numId w:val="13"/>
+        </w:numPr>
+        <w:spacing w:before="100" w:beforeAutospacing="1" w:after="100" w:afterAutospacing="1" w:line="240" w:lineRule="auto"/>
+      </w:pPr>
+      <w:r>
+        <w:rPr>
+          <w:rStyle w:val="Strong"/>
+        </w:rPr>
+        <w:t>75th Percentile:</w:t>
+      </w:r>
+      <w:r>
+        <w:t xml:space="preserve"> 3 requests</w:t>
+      </w:r>
+    </w:p>
+    <w:p>
+      <w:pPr>
+        <w:numPr>
+          <w:ilvl w:val="1"/>
+          <w:numId w:val="13"/>
+        </w:numPr>
+        <w:spacing w:before="100" w:beforeAutospacing="1" w:after="100" w:afterAutospacing="1" w:line="240" w:lineRule="auto"/>
+      </w:pPr>
+      <w:r>
+        <w:rPr>
+          <w:rStyle w:val="Strong"/>
+        </w:rPr>
+        <w:t>Maximum:</w:t>
+      </w:r>
+      <w:r>
+        <w:t xml:space="preserve"> 30 requests</w:t>
+      </w:r>
+    </w:p>
+    <w:p>
+      <w:pPr>
+        <w:pStyle w:val="NormalWeb"/>
+        <w:ind w:left="720"/>
+      </w:pPr>
+      <w:r>
+        <w:rPr>
+          <w:rStyle w:val="Strong"/>
+        </w:rPr>
+        <w:t>Insights:</w:t>
+      </w:r>
+    </w:p>
+    <w:p>
+      <w:pPr>
+        <w:numPr>
+          <w:ilvl w:val="1"/>
+          <w:numId w:val="13"/>
+        </w:numPr>
+        <w:spacing w:before="100" w:beforeAutospacing="1" w:after="100" w:afterAutospacing="1" w:line="240" w:lineRule="auto"/>
+      </w:pPr>
+      <w:r>
+        <w:t>There is a wide range of request volumes across departments, with "Reablement &amp; Technology Enabled Care" having the highest count, indicating it may have higher leave management activity.</w:t>
+      </w:r>
+    </w:p>
+    <w:p>
+      <w:pPr>
+        <w:numPr>
+          <w:ilvl w:val="1"/>
+          <w:numId w:val="13"/>
+        </w:numPr>
+        <w:spacing w:before="100" w:beforeAutospacing="1" w:after="100" w:afterAutospacing="1" w:line="240" w:lineRule="auto"/>
+      </w:pPr>
+      <w:r>
+        <w:t>Many departments have low numbers of requests, with a few departments having exceptionally high counts. This could suggest disparities in leave management across departments.</w:t>
+      </w:r>
+    </w:p>
+    <w:p>
+      <w:pPr>
+        <w:pStyle w:val="Heading4"/>
+      </w:pPr>
+      <w:r>
+        <w:rPr>
+          <w:rStyle w:val="Strong"/>
+          <w:b w:val="0"/>
+          <w:bCs w:val="0"/>
+        </w:rPr>
+        <w:lastRenderedPageBreak/>
+        <w:t>Plot 3: Line Chart by Creation Date</w:t>
+      </w:r>
+    </w:p>
+    <w:p>
+      <w:pPr>
+        <w:pStyle w:val="NormalWeb"/>
+        <w:numPr>
+          <w:ilvl w:val="0"/>
+          <w:numId w:val="14"/>
+        </w:numPr>
+      </w:pPr>
+      <w:r>
+        <w:rPr>
+          <w:rStyle w:val="Strong"/>
+        </w:rPr>
+        <w:t>Requests Over Time:</w:t>
+      </w:r>
+    </w:p>
+    <w:p>
+      <w:pPr>
+        <w:numPr>
+          <w:ilvl w:val="1"/>
+          <w:numId w:val="14"/>
+        </w:numPr>
+        <w:spacing w:before="100" w:beforeAutospacing="1" w:after="100" w:afterAutospacing="1" w:line="240" w:lineRule="auto"/>
+      </w:pPr>
+      <w:r>
+        <w:t>The data shows a consistent count of requests for each date, with no significant variations or trends over time.</w:t>
+      </w:r>
+    </w:p>
+    <w:p>
+      <w:pPr>
+        <w:pStyle w:val="NormalWeb"/>
+        <w:ind w:left="720"/>
+      </w:pPr>
+      <w:r>
+        <w:rPr>
+          <w:rStyle w:val="Strong"/>
+        </w:rPr>
+        <w:t>Statistical Summary:</w:t>
+      </w:r>
+    </w:p>
+    <w:p>
+      <w:pPr>
+        <w:numPr>
+          <w:ilvl w:val="1"/>
+          <w:numId w:val="14"/>
+        </w:numPr>
+        <w:spacing w:before="100" w:beforeAutospacing="1" w:after="100" w:afterAutospacing="1" w:line="240" w:lineRule="auto"/>
+      </w:pPr>
+      <w:r>
+        <w:rPr>
+          <w:rStyle w:val="Strong"/>
+        </w:rPr>
+        <w:t>Mean:</w:t>
+      </w:r>
+      <w:r>
+        <w:t xml:space="preserve"> 1 request per date</w:t>
+      </w:r>
+    </w:p>
+    <w:p>
+      <w:pPr>
+        <w:numPr>
+          <w:ilvl w:val="1"/>
+          <w:numId w:val="14"/>
+        </w:numPr>
+        <w:spacing w:before="100" w:beforeAutospacing="1" w:after="100" w:afterAutospacing="1" w:line="240" w:lineRule="auto"/>
+      </w:pPr>
+      <w:r>
+        <w:rPr>
+          <w:rStyle w:val="Strong"/>
+        </w:rPr>
+        <w:t>Standard Deviation:</w:t>
+      </w:r>
+      <w:r>
+        <w:t xml:space="preserve"> 0.0 (no variability)</w:t>
+      </w:r>
+    </w:p>
+    <w:p>
+      <w:pPr>
+        <w:pStyle w:val="NormalWeb"/>
+        <w:ind w:left="720"/>
+      </w:pPr>
+      <w:r>
+        <w:rPr>
+          <w:rStyle w:val="Strong"/>
+        </w:rPr>
+        <w:t>Insights:</w:t>
+      </w:r>
+    </w:p>
+    <w:p>
+      <w:pPr>
+        <w:numPr>
+          <w:ilvl w:val="1"/>
+          <w:numId w:val="14"/>
+        </w:numPr>
+        <w:spacing w:before="100" w:beforeAutospacing="1" w:after="100" w:afterAutospacing="1" w:line="240" w:lineRule="auto"/>
+      </w:pPr>
+      <w:r>
+        <w:t>The constant number of requests per date suggests that requests are evenly distributed over time without noticeable spikes or trends.</w:t>
+      </w:r>
+    </w:p>
+    <w:p>
+      <w:pPr>
+        <w:pStyle w:val="Heading3"/>
+      </w:pPr>
+      <w:r>
+        <w:t>3. Overall Summary</w:t>
+      </w:r>
+    </w:p>
+    <w:p>
+      <w:pPr>
+        <w:pStyle w:val="NormalWeb"/>
+        <w:numPr>
+          <w:ilvl w:val="0"/>
+          <w:numId w:val="15"/>
+        </w:numPr>
+      </w:pPr>
+      <w:r>
+        <w:rPr>
+          <w:rStyle w:val="Strong"/>
+        </w:rPr>
+        <w:t>Category Analysis:</w:t>
+      </w:r>
+    </w:p>
+    <w:p>
+      <w:pPr>
+        <w:numPr>
+          <w:ilvl w:val="1"/>
+          <w:numId w:val="15"/>
+        </w:numPr>
+        <w:spacing w:before="100" w:beforeAutospacing="1" w:after="100" w:afterAutospacing="1" w:line="240" w:lineRule="auto"/>
+      </w:pPr>
+      <w:r>
+        <w:t>The "Leave" category is overwhelmingly the most common, with a high average number of requests compared to other categories.</w:t>
+      </w:r>
+    </w:p>
+    <w:p>
+      <w:pPr>
+        <w:numPr>
+          <w:ilvl w:val="1"/>
+          <w:numId w:val="15"/>
+        </w:numPr>
+        <w:spacing w:before="100" w:beforeAutospacing="1" w:after="100" w:afterAutospacing="1" w:line="240" w:lineRule="auto"/>
+      </w:pPr>
+      <w:r>
+        <w:t>Maternity Leave and Sickness Absence also show significant volumes, which may require further investigation to manage these types of requests effectively.</w:t>
+      </w:r>
+    </w:p>
+    <w:p>
+      <w:pPr>
+        <w:pStyle w:val="NormalWeb"/>
+        <w:numPr>
+          <w:ilvl w:val="0"/>
+          <w:numId w:val="15"/>
+        </w:numPr>
+      </w:pPr>
+      <w:r>
+        <w:rPr>
+          <w:rStyle w:val="Strong"/>
+        </w:rPr>
+        <w:t>Department Analysis:</w:t>
+      </w:r>
+    </w:p>
+    <w:p>
+      <w:pPr>
+        <w:numPr>
+          <w:ilvl w:val="1"/>
+          <w:numId w:val="15"/>
+        </w:numPr>
+        <w:spacing w:before="100" w:beforeAutospacing="1" w:after="100" w:afterAutospacing="1" w:line="240" w:lineRule="auto"/>
+      </w:pPr>
+      <w:r>
+        <w:t>Some departments handle a much larger volume of requests compared to others. This could point to differences in workload or leave management practices that might warrant further examination.</w:t>
+      </w:r>
+    </w:p>
+    <w:p>
+      <w:pPr>
+        <w:pStyle w:val="NormalWeb"/>
+        <w:numPr>
+          <w:ilvl w:val="0"/>
+          <w:numId w:val="15"/>
+        </w:numPr>
+      </w:pPr>
+      <w:r>
+        <w:rPr>
+          <w:rStyle w:val="Strong"/>
+        </w:rPr>
+        <w:t>Temporal Analysis:</w:t>
+      </w:r>
+    </w:p>
+    <w:p>
+      <w:pPr>
+        <w:numPr>
+          <w:ilvl w:val="1"/>
+          <w:numId w:val="15"/>
+        </w:numPr>
+        <w:spacing w:before="100" w:beforeAutospacing="1" w:after="100" w:afterAutospacing="1" w:line="240" w:lineRule="auto"/>
+      </w:pPr>
+      <w:r>
+        <w:t>The even distribution of requests over time suggests a stable request rate, though this could also imply a need for more granular time-based analysis to detect any underlying patterns or trends.</w:t>
+      </w:r>
+    </w:p>
+    <w:p>
+      <w:pPr>
+        <w:pStyle w:val="Heading3"/>
+      </w:pPr>
+      <w:r>
+        <w:t>Recommendations:</w:t>
+      </w:r>
+    </w:p>
+    <w:p>
+      <w:pPr>
+        <w:pStyle w:val="NormalWeb"/>
+        <w:numPr>
+          <w:ilvl w:val="0"/>
+          <w:numId w:val="16"/>
+        </w:numPr>
+      </w:pPr>
+      <w:r>
+        <w:rPr>
+          <w:rStyle w:val="Strong"/>
+        </w:rPr>
+        <w:t>Investigate High-Volume Categories:</w:t>
+      </w:r>
+    </w:p>
+    <w:p>
+      <w:pPr>
+        <w:numPr>
+          <w:ilvl w:val="1"/>
+          <w:numId w:val="16"/>
+        </w:numPr>
+        <w:spacing w:before="100" w:beforeAutospacing="1" w:after="100" w:afterAutospacing="1" w:line="240" w:lineRule="auto"/>
+      </w:pPr>
+      <w:r>
+        <w:t>Given the high number of requests for "Leave" and "Maternity Leave," consider exploring reasons behind these high volumes and evaluating if current processes and policies need adjustment.</w:t>
+      </w:r>
+    </w:p>
+    <w:p>
+      <w:pPr>
+        <w:pStyle w:val="NormalWeb"/>
+        <w:numPr>
+          <w:ilvl w:val="0"/>
+          <w:numId w:val="16"/>
+        </w:numPr>
+      </w:pPr>
+      <w:r>
+        <w:rPr>
+          <w:rStyle w:val="Strong"/>
+        </w:rPr>
+        <w:t>Analyze Departmental Disparities:</w:t>
+      </w:r>
+    </w:p>
+    <w:p>
+      <w:pPr>
+        <w:numPr>
+          <w:ilvl w:val="1"/>
+          <w:numId w:val="16"/>
+        </w:numPr>
+        <w:spacing w:before="100" w:beforeAutospacing="1" w:after="100" w:afterAutospacing="1" w:line="240" w:lineRule="auto"/>
+      </w:pPr>
+      <w:r>
+        <w:t>Review departments with high request volumes to understand their specific challenges and potentially redistribute workloads or provide additional support.</w:t>
+      </w:r>
+    </w:p>
+    <w:p>
+      <w:pPr>
+        <w:pStyle w:val="NormalWeb"/>
+        <w:numPr>
+          <w:ilvl w:val="0"/>
+          <w:numId w:val="16"/>
+        </w:numPr>
+      </w:pPr>
+      <w:r>
+        <w:rPr>
+          <w:rStyle w:val="Strong"/>
+        </w:rPr>
+        <w:t>Conduct a Time-Based Analysis:</w:t>
+      </w:r>
+    </w:p>
+    <w:p>
+      <w:pPr>
+        <w:numPr>
+          <w:ilvl w:val="1"/>
+          <w:numId w:val="16"/>
+        </w:numPr>
+        <w:spacing w:before="100" w:beforeAutospacing="1" w:after="100" w:afterAutospacing="1" w:line="240" w:lineRule="auto"/>
+      </w:pPr>
+      <w:r>
+        <w:t>Although current data shows an even distribution, it might be useful to expand the time range or analyze at different time intervals to uncover any potential trends or seasonal patterns.</w:t>
+      </w:r>
+    </w:p>
     <w:p>
       <w:bookmarkStart w:id="0" w:name="_GoBack"/>
       <w:bookmarkEnd w:id="0"/>
     </w:p>
-    <w:p/>
     <w:sectPr>
       <w:pgSz w:w="12240" w:h="15840"/>
       <w:pgMar w:top="1440" w:right="1440" w:bottom="1440" w:left="1440" w:header="720" w:footer="720" w:gutter="0"/>
@@ -3047,6 +4329,155 @@
     </w:lvl>
   </w:abstractNum>
   <w:abstractNum w:abstractNumId="1" w15:restartNumberingAfterBreak="0">
+    <w:nsid w:val="079A623F"/>
+    <w:multiLevelType w:val="multilevel"/>
+    <w:tmpl w:val="C0A8892A"/>
+    <w:lvl w:ilvl="0">
+      <w:start w:val="1"/>
+      <w:numFmt w:val="bullet"/>
+      <w:lvlText w:val=""/>
+      <w:lvlJc w:val="left"/>
+      <w:pPr>
+        <w:tabs>
+          <w:tab w:val="num" w:pos="720"/>
+        </w:tabs>
+        <w:ind w:left="720" w:hanging="360"/>
+      </w:pPr>
+      <w:rPr>
+        <w:rFonts w:ascii="Symbol" w:hAnsi="Symbol" w:hint="default"/>
+        <w:sz w:val="20"/>
+      </w:rPr>
+    </w:lvl>
+    <w:lvl w:ilvl="1" w:tentative="1">
+      <w:start w:val="1"/>
+      <w:numFmt w:val="bullet"/>
+      <w:lvlText w:val="o"/>
+      <w:lvlJc w:val="left"/>
+      <w:pPr>
+        <w:tabs>
+          <w:tab w:val="num" w:pos="1440"/>
+        </w:tabs>
+        <w:ind w:left="1440" w:hanging="360"/>
+      </w:pPr>
+      <w:rPr>
+        <w:rFonts w:ascii="Courier New" w:hAnsi="Courier New" w:hint="default"/>
+        <w:sz w:val="20"/>
+      </w:rPr>
+    </w:lvl>
+    <w:lvl w:ilvl="2" w:tentative="1">
+      <w:start w:val="1"/>
+      <w:numFmt w:val="bullet"/>
+      <w:lvlText w:val=""/>
+      <w:lvlJc w:val="left"/>
+      <w:pPr>
+        <w:tabs>
+          <w:tab w:val="num" w:pos="2160"/>
+        </w:tabs>
+        <w:ind w:left="2160" w:hanging="360"/>
+      </w:pPr>
+      <w:rPr>
+        <w:rFonts w:ascii="Wingdings" w:hAnsi="Wingdings" w:hint="default"/>
+        <w:sz w:val="20"/>
+      </w:rPr>
+    </w:lvl>
+    <w:lvl w:ilvl="3" w:tentative="1">
+      <w:start w:val="1"/>
+      <w:numFmt w:val="bullet"/>
+      <w:lvlText w:val=""/>
+      <w:lvlJc w:val="left"/>
+      <w:pPr>
+        <w:tabs>
+          <w:tab w:val="num" w:pos="2880"/>
+        </w:tabs>
+        <w:ind w:left="2880" w:hanging="360"/>
+      </w:pPr>
+      <w:rPr>
+        <w:rFonts w:ascii="Wingdings" w:hAnsi="Wingdings" w:hint="default"/>
+        <w:sz w:val="20"/>
+      </w:rPr>
+    </w:lvl>
+    <w:lvl w:ilvl="4" w:tentative="1">
+      <w:start w:val="1"/>
+      <w:numFmt w:val="bullet"/>
+      <w:lvlText w:val=""/>
+      <w:lvlJc w:val="left"/>
+      <w:pPr>
+        <w:tabs>
+          <w:tab w:val="num" w:pos="3600"/>
+        </w:tabs>
+        <w:ind w:left="3600" w:hanging="360"/>
+      </w:pPr>
+      <w:rPr>
+        <w:rFonts w:ascii="Wingdings" w:hAnsi="Wingdings" w:hint="default"/>
+        <w:sz w:val="20"/>
+      </w:rPr>
+    </w:lvl>
+    <w:lvl w:ilvl="5" w:tentative="1">
+      <w:start w:val="1"/>
+      <w:numFmt w:val="bullet"/>
+      <w:lvlText w:val=""/>
+      <w:lvlJc w:val="left"/>
+      <w:pPr>
+        <w:tabs>
+          <w:tab w:val="num" w:pos="4320"/>
+        </w:tabs>
+        <w:ind w:left="4320" w:hanging="360"/>
+      </w:pPr>
+      <w:rPr>
+        <w:rFonts w:ascii="Wingdings" w:hAnsi="Wingdings" w:hint="default"/>
+        <w:sz w:val="20"/>
+      </w:rPr>
+    </w:lvl>
+    <w:lvl w:ilvl="6" w:tentative="1">
+      <w:start w:val="1"/>
+      <w:numFmt w:val="bullet"/>
+      <w:lvlText w:val=""/>
+      <w:lvlJc w:val="left"/>
+      <w:pPr>
+        <w:tabs>
+          <w:tab w:val="num" w:pos="5040"/>
+        </w:tabs>
+        <w:ind w:left="5040" w:hanging="360"/>
+      </w:pPr>
+      <w:rPr>
+        <w:rFonts w:ascii="Wingdings" w:hAnsi="Wingdings" w:hint="default"/>
+        <w:sz w:val="20"/>
+      </w:rPr>
+    </w:lvl>
+    <w:lvl w:ilvl="7" w:tentative="1">
+      <w:start w:val="1"/>
+      <w:numFmt w:val="bullet"/>
+      <w:lvlText w:val=""/>
+      <w:lvlJc w:val="left"/>
+      <w:pPr>
+        <w:tabs>
+          <w:tab w:val="num" w:pos="5760"/>
+        </w:tabs>
+        <w:ind w:left="5760" w:hanging="360"/>
+      </w:pPr>
+      <w:rPr>
+        <w:rFonts w:ascii="Wingdings" w:hAnsi="Wingdings" w:hint="default"/>
+        <w:sz w:val="20"/>
+      </w:rPr>
+    </w:lvl>
+    <w:lvl w:ilvl="8" w:tentative="1">
+      <w:start w:val="1"/>
+      <w:numFmt w:val="bullet"/>
+      <w:lvlText w:val=""/>
+      <w:lvlJc w:val="left"/>
+      <w:pPr>
+        <w:tabs>
+          <w:tab w:val="num" w:pos="6480"/>
+        </w:tabs>
+        <w:ind w:left="6480" w:hanging="360"/>
+      </w:pPr>
+      <w:rPr>
+        <w:rFonts w:ascii="Wingdings" w:hAnsi="Wingdings" w:hint="default"/>
+        <w:sz w:val="20"/>
+      </w:rPr>
+    </w:lvl>
+  </w:abstractNum>
+  <w:abstractNum w:abstractNumId="2" w15:restartNumberingAfterBreak="0">
     <w:nsid w:val="0AC6712C"/>
     <w:multiLevelType w:val="multilevel"/>
     <w:tmpl w:val="07E2AA5C"/>
@@ -3195,7 +4626,7 @@
       </w:rPr>
     </w:lvl>
   </w:abstractNum>
-  <w:abstractNum w:abstractNumId="2" w15:restartNumberingAfterBreak="0">
+  <w:abstractNum w:abstractNumId="3" w15:restartNumberingAfterBreak="0">
     <w:nsid w:val="120C7816"/>
     <w:multiLevelType w:val="multilevel"/>
     <w:tmpl w:val="755609E8"/>
@@ -3344,7 +4775,7 @@
       </w:rPr>
     </w:lvl>
   </w:abstractNum>
-  <w:abstractNum w:abstractNumId="3" w15:restartNumberingAfterBreak="0">
+  <w:abstractNum w:abstractNumId="4" w15:restartNumberingAfterBreak="0">
     <w:nsid w:val="16F44E86"/>
     <w:multiLevelType w:val="multilevel"/>
     <w:tmpl w:val="4776DE3E"/>
@@ -3461,7 +4892,124 @@
       </w:pPr>
     </w:lvl>
   </w:abstractNum>
-  <w:abstractNum w:abstractNumId="4" w15:restartNumberingAfterBreak="0">
+  <w:abstractNum w:abstractNumId="5" w15:restartNumberingAfterBreak="0">
+    <w:nsid w:val="2C882A66"/>
+    <w:multiLevelType w:val="multilevel"/>
+    <w:tmpl w:val="AD16B7CC"/>
+    <w:lvl w:ilvl="0">
+      <w:start w:val="1"/>
+      <w:numFmt w:val="decimal"/>
+      <w:lvlText w:val="%1."/>
+      <w:lvlJc w:val="left"/>
+      <w:pPr>
+        <w:tabs>
+          <w:tab w:val="num" w:pos="720"/>
+        </w:tabs>
+        <w:ind w:left="720" w:hanging="360"/>
+      </w:pPr>
+    </w:lvl>
+    <w:lvl w:ilvl="1">
+      <w:start w:val="1"/>
+      <w:numFmt w:val="bullet"/>
+      <w:lvlText w:val="o"/>
+      <w:lvlJc w:val="left"/>
+      <w:pPr>
+        <w:tabs>
+          <w:tab w:val="num" w:pos="1440"/>
+        </w:tabs>
+        <w:ind w:left="1440" w:hanging="360"/>
+      </w:pPr>
+      <w:rPr>
+        <w:rFonts w:ascii="Courier New" w:hAnsi="Courier New" w:hint="default"/>
+        <w:sz w:val="20"/>
+      </w:rPr>
+    </w:lvl>
+    <w:lvl w:ilvl="2" w:tentative="1">
+      <w:start w:val="1"/>
+      <w:numFmt w:val="decimal"/>
+      <w:lvlText w:val="%3."/>
+      <w:lvlJc w:val="left"/>
+      <w:pPr>
+        <w:tabs>
+          <w:tab w:val="num" w:pos="2160"/>
+        </w:tabs>
+        <w:ind w:left="2160" w:hanging="360"/>
+      </w:pPr>
+    </w:lvl>
+    <w:lvl w:ilvl="3" w:tentative="1">
+      <w:start w:val="1"/>
+      <w:numFmt w:val="decimal"/>
+      <w:lvlText w:val="%4."/>
+      <w:lvlJc w:val="left"/>
+      <w:pPr>
+        <w:tabs>
+          <w:tab w:val="num" w:pos="2880"/>
+        </w:tabs>
+        <w:ind w:left="2880" w:hanging="360"/>
+      </w:pPr>
+    </w:lvl>
+    <w:lvl w:ilvl="4" w:tentative="1">
+      <w:start w:val="1"/>
+      <w:numFmt w:val="decimal"/>
+      <w:lvlText w:val="%5."/>
+      <w:lvlJc w:val="left"/>
+      <w:pPr>
+        <w:tabs>
+          <w:tab w:val="num" w:pos="3600"/>
+        </w:tabs>
+        <w:ind w:left="3600" w:hanging="360"/>
+      </w:pPr>
+    </w:lvl>
+    <w:lvl w:ilvl="5" w:tentative="1">
+      <w:start w:val="1"/>
+      <w:numFmt w:val="decimal"/>
+      <w:lvlText w:val="%6."/>
+      <w:lvlJc w:val="left"/>
+      <w:pPr>
+        <w:tabs>
+          <w:tab w:val="num" w:pos="4320"/>
+        </w:tabs>
+        <w:ind w:left="4320" w:hanging="360"/>
+      </w:pPr>
+    </w:lvl>
+    <w:lvl w:ilvl="6" w:tentative="1">
+      <w:start w:val="1"/>
+      <w:numFmt w:val="decimal"/>
+      <w:lvlText w:val="%7."/>
+      <w:lvlJc w:val="left"/>
+      <w:pPr>
+        <w:tabs>
+          <w:tab w:val="num" w:pos="5040"/>
+        </w:tabs>
+        <w:ind w:left="5040" w:hanging="360"/>
+      </w:pPr>
+    </w:lvl>
+    <w:lvl w:ilvl="7" w:tentative="1">
+      <w:start w:val="1"/>
+      <w:numFmt w:val="decimal"/>
+      <w:lvlText w:val="%8."/>
+      <w:lvlJc w:val="left"/>
+      <w:pPr>
+        <w:tabs>
+          <w:tab w:val="num" w:pos="5760"/>
+        </w:tabs>
+        <w:ind w:left="5760" w:hanging="360"/>
+      </w:pPr>
+    </w:lvl>
+    <w:lvl w:ilvl="8" w:tentative="1">
+      <w:start w:val="1"/>
+      <w:numFmt w:val="decimal"/>
+      <w:lvlText w:val="%9."/>
+      <w:lvlJc w:val="left"/>
+      <w:pPr>
+        <w:tabs>
+          <w:tab w:val="num" w:pos="6480"/>
+        </w:tabs>
+        <w:ind w:left="6480" w:hanging="360"/>
+      </w:pPr>
+    </w:lvl>
+  </w:abstractNum>
+  <w:abstractNum w:abstractNumId="6" w15:restartNumberingAfterBreak="0">
     <w:nsid w:val="2E7C0242"/>
     <w:multiLevelType w:val="multilevel"/>
     <w:tmpl w:val="A21E0850"/>
@@ -3610,7 +5158,7 @@
       </w:rPr>
     </w:lvl>
   </w:abstractNum>
-  <w:abstractNum w:abstractNumId="5" w15:restartNumberingAfterBreak="0">
+  <w:abstractNum w:abstractNumId="7" w15:restartNumberingAfterBreak="0">
     <w:nsid w:val="317816C5"/>
     <w:multiLevelType w:val="multilevel"/>
     <w:tmpl w:val="579A109E"/>
@@ -3759,7 +5307,7 @@
       </w:rPr>
     </w:lvl>
   </w:abstractNum>
-  <w:abstractNum w:abstractNumId="6" w15:restartNumberingAfterBreak="0">
+  <w:abstractNum w:abstractNumId="8" w15:restartNumberingAfterBreak="0">
     <w:nsid w:val="383630A2"/>
     <w:multiLevelType w:val="multilevel"/>
     <w:tmpl w:val="012C6988"/>
@@ -3876,7 +5424,156 @@
       </w:pPr>
     </w:lvl>
   </w:abstractNum>
-  <w:abstractNum w:abstractNumId="7" w15:restartNumberingAfterBreak="0">
+  <w:abstractNum w:abstractNumId="9" w15:restartNumberingAfterBreak="0">
+    <w:nsid w:val="3DFC3FEC"/>
+    <w:multiLevelType w:val="multilevel"/>
+    <w:tmpl w:val="192CF962"/>
+    <w:lvl w:ilvl="0">
+      <w:start w:val="1"/>
+      <w:numFmt w:val="bullet"/>
+      <w:lvlText w:val=""/>
+      <w:lvlJc w:val="left"/>
+      <w:pPr>
+        <w:tabs>
+          <w:tab w:val="num" w:pos="720"/>
+        </w:tabs>
+        <w:ind w:left="720" w:hanging="360"/>
+      </w:pPr>
+      <w:rPr>
+        <w:rFonts w:ascii="Symbol" w:hAnsi="Symbol" w:hint="default"/>
+        <w:sz w:val="20"/>
+      </w:rPr>
+    </w:lvl>
+    <w:lvl w:ilvl="1">
+      <w:start w:val="1"/>
+      <w:numFmt w:val="bullet"/>
+      <w:lvlText w:val="o"/>
+      <w:lvlJc w:val="left"/>
+      <w:pPr>
+        <w:tabs>
+          <w:tab w:val="num" w:pos="1440"/>
+        </w:tabs>
+        <w:ind w:left="1440" w:hanging="360"/>
+      </w:pPr>
+      <w:rPr>
+        <w:rFonts w:ascii="Courier New" w:hAnsi="Courier New" w:hint="default"/>
+        <w:sz w:val="20"/>
+      </w:rPr>
+    </w:lvl>
+    <w:lvl w:ilvl="2" w:tentative="1">
+      <w:start w:val="1"/>
+      <w:numFmt w:val="bullet"/>
+      <w:lvlText w:val=""/>
+      <w:lvlJc w:val="left"/>
+      <w:pPr>
+        <w:tabs>
+          <w:tab w:val="num" w:pos="2160"/>
+        </w:tabs>
+        <w:ind w:left="2160" w:hanging="360"/>
+      </w:pPr>
+      <w:rPr>
+        <w:rFonts w:ascii="Wingdings" w:hAnsi="Wingdings" w:hint="default"/>
+        <w:sz w:val="20"/>
+      </w:rPr>
+    </w:lvl>
+    <w:lvl w:ilvl="3" w:tentative="1">
+      <w:start w:val="1"/>
+      <w:numFmt w:val="bullet"/>
+      <w:lvlText w:val=""/>
+      <w:lvlJc w:val="left"/>
+      <w:pPr>
+        <w:tabs>
+          <w:tab w:val="num" w:pos="2880"/>
+        </w:tabs>
+        <w:ind w:left="2880" w:hanging="360"/>
+      </w:pPr>
+      <w:rPr>
+        <w:rFonts w:ascii="Wingdings" w:hAnsi="Wingdings" w:hint="default"/>
+        <w:sz w:val="20"/>
+      </w:rPr>
+    </w:lvl>
+    <w:lvl w:ilvl="4" w:tentative="1">
+      <w:start w:val="1"/>
+      <w:numFmt w:val="bullet"/>
+      <w:lvlText w:val=""/>
+      <w:lvlJc w:val="left"/>
+      <w:pPr>
+        <w:tabs>
+          <w:tab w:val="num" w:pos="3600"/>
+        </w:tabs>
+        <w:ind w:left="3600" w:hanging="360"/>
+      </w:pPr>
+      <w:rPr>
+        <w:rFonts w:ascii="Wingdings" w:hAnsi="Wingdings" w:hint="default"/>
+        <w:sz w:val="20"/>
+      </w:rPr>
+    </w:lvl>
+    <w:lvl w:ilvl="5" w:tentative="1">
+      <w:start w:val="1"/>
+      <w:numFmt w:val="bullet"/>
+      <w:lvlText w:val=""/>
+      <w:lvlJc w:val="left"/>
+      <w:pPr>
+        <w:tabs>
+          <w:tab w:val="num" w:pos="4320"/>
+        </w:tabs>
+        <w:ind w:left="4320" w:hanging="360"/>
+      </w:pPr>
+      <w:rPr>
+        <w:rFonts w:ascii="Wingdings" w:hAnsi="Wingdings" w:hint="default"/>
+        <w:sz w:val="20"/>
+      </w:rPr>
+    </w:lvl>
+    <w:lvl w:ilvl="6" w:tentative="1">
+      <w:start w:val="1"/>
+      <w:numFmt w:val="bullet"/>
+      <w:lvlText w:val=""/>
+      <w:lvlJc w:val="left"/>
+      <w:pPr>
+        <w:tabs>
+          <w:tab w:val="num" w:pos="5040"/>
+        </w:tabs>
+        <w:ind w:left="5040" w:hanging="360"/>
+      </w:pPr>
+      <w:rPr>
+        <w:rFonts w:ascii="Wingdings" w:hAnsi="Wingdings" w:hint="default"/>
+        <w:sz w:val="20"/>
+      </w:rPr>
+    </w:lvl>
+    <w:lvl w:ilvl="7" w:tentative="1">
+      <w:start w:val="1"/>
+      <w:numFmt w:val="bullet"/>
+      <w:lvlText w:val=""/>
+      <w:lvlJc w:val="left"/>
+      <w:pPr>
+        <w:tabs>
+          <w:tab w:val="num" w:pos="5760"/>
+        </w:tabs>
+        <w:ind w:left="5760" w:hanging="360"/>
+      </w:pPr>
+      <w:rPr>
+        <w:rFonts w:ascii="Wingdings" w:hAnsi="Wingdings" w:hint="default"/>
+        <w:sz w:val="20"/>
+      </w:rPr>
+    </w:lvl>
+    <w:lvl w:ilvl="8" w:tentative="1">
+      <w:start w:val="1"/>
+      <w:numFmt w:val="bullet"/>
+      <w:lvlText w:val=""/>
+      <w:lvlJc w:val="left"/>
+      <w:pPr>
+        <w:tabs>
+          <w:tab w:val="num" w:pos="6480"/>
+        </w:tabs>
+        <w:ind w:left="6480" w:hanging="360"/>
+      </w:pPr>
+      <w:rPr>
+        <w:rFonts w:ascii="Wingdings" w:hAnsi="Wingdings" w:hint="default"/>
+        <w:sz w:val="20"/>
+      </w:rPr>
+    </w:lvl>
+  </w:abstractNum>
+  <w:abstractNum w:abstractNumId="10" w15:restartNumberingAfterBreak="0">
     <w:nsid w:val="3E4D450A"/>
     <w:multiLevelType w:val="multilevel"/>
     <w:tmpl w:val="A4420E4E"/>
@@ -4025,7 +5722,156 @@
       </w:rPr>
     </w:lvl>
   </w:abstractNum>
-  <w:abstractNum w:abstractNumId="8" w15:restartNumberingAfterBreak="0">
+  <w:abstractNum w:abstractNumId="11" w15:restartNumberingAfterBreak="0">
+    <w:nsid w:val="40826B29"/>
+    <w:multiLevelType w:val="multilevel"/>
+    <w:tmpl w:val="9FBC5E3A"/>
+    <w:lvl w:ilvl="0">
+      <w:start w:val="1"/>
+      <w:numFmt w:val="bullet"/>
+      <w:lvlText w:val=""/>
+      <w:lvlJc w:val="left"/>
+      <w:pPr>
+        <w:tabs>
+          <w:tab w:val="num" w:pos="720"/>
+        </w:tabs>
+        <w:ind w:left="720" w:hanging="360"/>
+      </w:pPr>
+      <w:rPr>
+        <w:rFonts w:ascii="Symbol" w:hAnsi="Symbol" w:hint="default"/>
+        <w:sz w:val="20"/>
+      </w:rPr>
+    </w:lvl>
+    <w:lvl w:ilvl="1" w:tentative="1">
+      <w:start w:val="1"/>
+      <w:numFmt w:val="bullet"/>
+      <w:lvlText w:val="o"/>
+      <w:lvlJc w:val="left"/>
+      <w:pPr>
+        <w:tabs>
+          <w:tab w:val="num" w:pos="1440"/>
+        </w:tabs>
+        <w:ind w:left="1440" w:hanging="360"/>
+      </w:pPr>
+      <w:rPr>
+        <w:rFonts w:ascii="Courier New" w:hAnsi="Courier New" w:hint="default"/>
+        <w:sz w:val="20"/>
+      </w:rPr>
+    </w:lvl>
+    <w:lvl w:ilvl="2" w:tentative="1">
+      <w:start w:val="1"/>
+      <w:numFmt w:val="bullet"/>
+      <w:lvlText w:val=""/>
+      <w:lvlJc w:val="left"/>
+      <w:pPr>
+        <w:tabs>
+          <w:tab w:val="num" w:pos="2160"/>
+        </w:tabs>
+        <w:ind w:left="2160" w:hanging="360"/>
+      </w:pPr>
+      <w:rPr>
+        <w:rFonts w:ascii="Wingdings" w:hAnsi="Wingdings" w:hint="default"/>
+        <w:sz w:val="20"/>
+      </w:rPr>
+    </w:lvl>
+    <w:lvl w:ilvl="3" w:tentative="1">
+      <w:start w:val="1"/>
+      <w:numFmt w:val="bullet"/>
+      <w:lvlText w:val=""/>
+      <w:lvlJc w:val="left"/>
+      <w:pPr>
+        <w:tabs>
+          <w:tab w:val="num" w:pos="2880"/>
+        </w:tabs>
+        <w:ind w:left="2880" w:hanging="360"/>
+      </w:pPr>
+      <w:rPr>
+        <w:rFonts w:ascii="Wingdings" w:hAnsi="Wingdings" w:hint="default"/>
+        <w:sz w:val="20"/>
+      </w:rPr>
+    </w:lvl>
+    <w:lvl w:ilvl="4" w:tentative="1">
+      <w:start w:val="1"/>
+      <w:numFmt w:val="bullet"/>
+      <w:lvlText w:val=""/>
+      <w:lvlJc w:val="left"/>
+      <w:pPr>
+        <w:tabs>
+          <w:tab w:val="num" w:pos="3600"/>
+        </w:tabs>
+        <w:ind w:left="3600" w:hanging="360"/>
+      </w:pPr>
+      <w:rPr>
+        <w:rFonts w:ascii="Wingdings" w:hAnsi="Wingdings" w:hint="default"/>
+        <w:sz w:val="20"/>
+      </w:rPr>
+    </w:lvl>
+    <w:lvl w:ilvl="5" w:tentative="1">
+      <w:start w:val="1"/>
+      <w:numFmt w:val="bullet"/>
+      <w:lvlText w:val=""/>
+      <w:lvlJc w:val="left"/>
+      <w:pPr>
+        <w:tabs>
+          <w:tab w:val="num" w:pos="4320"/>
+        </w:tabs>
+        <w:ind w:left="4320" w:hanging="360"/>
+      </w:pPr>
+      <w:rPr>
+        <w:rFonts w:ascii="Wingdings" w:hAnsi="Wingdings" w:hint="default"/>
+        <w:sz w:val="20"/>
+      </w:rPr>
+    </w:lvl>
+    <w:lvl w:ilvl="6" w:tentative="1">
+      <w:start w:val="1"/>
+      <w:numFmt w:val="bullet"/>
+      <w:lvlText w:val=""/>
+      <w:lvlJc w:val="left"/>
+      <w:pPr>
+        <w:tabs>
+          <w:tab w:val="num" w:pos="5040"/>
+        </w:tabs>
+        <w:ind w:left="5040" w:hanging="360"/>
+      </w:pPr>
+      <w:rPr>
+        <w:rFonts w:ascii="Wingdings" w:hAnsi="Wingdings" w:hint="default"/>
+        <w:sz w:val="20"/>
+      </w:rPr>
+    </w:lvl>
+    <w:lvl w:ilvl="7" w:tentative="1">
+      <w:start w:val="1"/>
+      <w:numFmt w:val="bullet"/>
+      <w:lvlText w:val=""/>
+      <w:lvlJc w:val="left"/>
+      <w:pPr>
+        <w:tabs>
+          <w:tab w:val="num" w:pos="5760"/>
+        </w:tabs>
+        <w:ind w:left="5760" w:hanging="360"/>
+      </w:pPr>
+      <w:rPr>
+        <w:rFonts w:ascii="Wingdings" w:hAnsi="Wingdings" w:hint="default"/>
+        <w:sz w:val="20"/>
+      </w:rPr>
+    </w:lvl>
+    <w:lvl w:ilvl="8" w:tentative="1">
+      <w:start w:val="1"/>
+      <w:numFmt w:val="bullet"/>
+      <w:lvlText w:val=""/>
+      <w:lvlJc w:val="left"/>
+      <w:pPr>
+        <w:tabs>
+          <w:tab w:val="num" w:pos="6480"/>
+        </w:tabs>
+        <w:ind w:left="6480" w:hanging="360"/>
+      </w:pPr>
+      <w:rPr>
+        <w:rFonts w:ascii="Wingdings" w:hAnsi="Wingdings" w:hint="default"/>
+        <w:sz w:val="20"/>
+      </w:rPr>
+    </w:lvl>
+  </w:abstractNum>
+  <w:abstractNum w:abstractNumId="12" w15:restartNumberingAfterBreak="0">
     <w:nsid w:val="50B322A7"/>
     <w:multiLevelType w:val="multilevel"/>
     <w:tmpl w:val="31D635D4"/>
@@ -4142,31 +5988,499 @@
       </w:pPr>
     </w:lvl>
   </w:abstractNum>
+  <w:abstractNum w:abstractNumId="13" w15:restartNumberingAfterBreak="0">
+    <w:nsid w:val="6AB747BE"/>
+    <w:multiLevelType w:val="multilevel"/>
+    <w:tmpl w:val="1B609342"/>
+    <w:lvl w:ilvl="0">
+      <w:start w:val="1"/>
+      <w:numFmt w:val="bullet"/>
+      <w:lvlText w:val=""/>
+      <w:lvlJc w:val="left"/>
+      <w:pPr>
+        <w:tabs>
+          <w:tab w:val="num" w:pos="720"/>
+        </w:tabs>
+        <w:ind w:left="720" w:hanging="360"/>
+      </w:pPr>
+      <w:rPr>
+        <w:rFonts w:ascii="Symbol" w:hAnsi="Symbol" w:hint="default"/>
+        <w:sz w:val="20"/>
+      </w:rPr>
+    </w:lvl>
+    <w:lvl w:ilvl="1">
+      <w:start w:val="1"/>
+      <w:numFmt w:val="bullet"/>
+      <w:lvlText w:val="o"/>
+      <w:lvlJc w:val="left"/>
+      <w:pPr>
+        <w:tabs>
+          <w:tab w:val="num" w:pos="1440"/>
+        </w:tabs>
+        <w:ind w:left="1440" w:hanging="360"/>
+      </w:pPr>
+      <w:rPr>
+        <w:rFonts w:ascii="Courier New" w:hAnsi="Courier New" w:hint="default"/>
+        <w:sz w:val="20"/>
+      </w:rPr>
+    </w:lvl>
+    <w:lvl w:ilvl="2" w:tentative="1">
+      <w:start w:val="1"/>
+      <w:numFmt w:val="bullet"/>
+      <w:lvlText w:val=""/>
+      <w:lvlJc w:val="left"/>
+      <w:pPr>
+        <w:tabs>
+          <w:tab w:val="num" w:pos="2160"/>
+        </w:tabs>
+        <w:ind w:left="2160" w:hanging="360"/>
+      </w:pPr>
+      <w:rPr>
+        <w:rFonts w:ascii="Wingdings" w:hAnsi="Wingdings" w:hint="default"/>
+        <w:sz w:val="20"/>
+      </w:rPr>
+    </w:lvl>
+    <w:lvl w:ilvl="3" w:tentative="1">
+      <w:start w:val="1"/>
+      <w:numFmt w:val="bullet"/>
+      <w:lvlText w:val=""/>
+      <w:lvlJc w:val="left"/>
+      <w:pPr>
+        <w:tabs>
+          <w:tab w:val="num" w:pos="2880"/>
+        </w:tabs>
+        <w:ind w:left="2880" w:hanging="360"/>
+      </w:pPr>
+      <w:rPr>
+        <w:rFonts w:ascii="Wingdings" w:hAnsi="Wingdings" w:hint="default"/>
+        <w:sz w:val="20"/>
+      </w:rPr>
+    </w:lvl>
+    <w:lvl w:ilvl="4" w:tentative="1">
+      <w:start w:val="1"/>
+      <w:numFmt w:val="bullet"/>
+      <w:lvlText w:val=""/>
+      <w:lvlJc w:val="left"/>
+      <w:pPr>
+        <w:tabs>
+          <w:tab w:val="num" w:pos="3600"/>
+        </w:tabs>
+        <w:ind w:left="3600" w:hanging="360"/>
+      </w:pPr>
+      <w:rPr>
+        <w:rFonts w:ascii="Wingdings" w:hAnsi="Wingdings" w:hint="default"/>
+        <w:sz w:val="20"/>
+      </w:rPr>
+    </w:lvl>
+    <w:lvl w:ilvl="5" w:tentative="1">
+      <w:start w:val="1"/>
+      <w:numFmt w:val="bullet"/>
+      <w:lvlText w:val=""/>
+      <w:lvlJc w:val="left"/>
+      <w:pPr>
+        <w:tabs>
+          <w:tab w:val="num" w:pos="4320"/>
+        </w:tabs>
+        <w:ind w:left="4320" w:hanging="360"/>
+      </w:pPr>
+      <w:rPr>
+        <w:rFonts w:ascii="Wingdings" w:hAnsi="Wingdings" w:hint="default"/>
+        <w:sz w:val="20"/>
+      </w:rPr>
+    </w:lvl>
+    <w:lvl w:ilvl="6" w:tentative="1">
+      <w:start w:val="1"/>
+      <w:numFmt w:val="bullet"/>
+      <w:lvlText w:val=""/>
+      <w:lvlJc w:val="left"/>
+      <w:pPr>
+        <w:tabs>
+          <w:tab w:val="num" w:pos="5040"/>
+        </w:tabs>
+        <w:ind w:left="5040" w:hanging="360"/>
+      </w:pPr>
+      <w:rPr>
+        <w:rFonts w:ascii="Wingdings" w:hAnsi="Wingdings" w:hint="default"/>
+        <w:sz w:val="20"/>
+      </w:rPr>
+    </w:lvl>
+    <w:lvl w:ilvl="7" w:tentative="1">
+      <w:start w:val="1"/>
+      <w:numFmt w:val="bullet"/>
+      <w:lvlText w:val=""/>
+      <w:lvlJc w:val="left"/>
+      <w:pPr>
+        <w:tabs>
+          <w:tab w:val="num" w:pos="5760"/>
+        </w:tabs>
+        <w:ind w:left="5760" w:hanging="360"/>
+      </w:pPr>
+      <w:rPr>
+        <w:rFonts w:ascii="Wingdings" w:hAnsi="Wingdings" w:hint="default"/>
+        <w:sz w:val="20"/>
+      </w:rPr>
+    </w:lvl>
+    <w:lvl w:ilvl="8" w:tentative="1">
+      <w:start w:val="1"/>
+      <w:numFmt w:val="bullet"/>
+      <w:lvlText w:val=""/>
+      <w:lvlJc w:val="left"/>
+      <w:pPr>
+        <w:tabs>
+          <w:tab w:val="num" w:pos="6480"/>
+        </w:tabs>
+        <w:ind w:left="6480" w:hanging="360"/>
+      </w:pPr>
+      <w:rPr>
+        <w:rFonts w:ascii="Wingdings" w:hAnsi="Wingdings" w:hint="default"/>
+        <w:sz w:val="20"/>
+      </w:rPr>
+    </w:lvl>
+  </w:abstractNum>
+  <w:abstractNum w:abstractNumId="14" w15:restartNumberingAfterBreak="0">
+    <w:nsid w:val="6F073468"/>
+    <w:multiLevelType w:val="multilevel"/>
+    <w:tmpl w:val="552014F4"/>
+    <w:lvl w:ilvl="0">
+      <w:start w:val="1"/>
+      <w:numFmt w:val="bullet"/>
+      <w:lvlText w:val=""/>
+      <w:lvlJc w:val="left"/>
+      <w:pPr>
+        <w:tabs>
+          <w:tab w:val="num" w:pos="720"/>
+        </w:tabs>
+        <w:ind w:left="720" w:hanging="360"/>
+      </w:pPr>
+      <w:rPr>
+        <w:rFonts w:ascii="Symbol" w:hAnsi="Symbol" w:hint="default"/>
+        <w:sz w:val="20"/>
+      </w:rPr>
+    </w:lvl>
+    <w:lvl w:ilvl="1">
+      <w:start w:val="1"/>
+      <w:numFmt w:val="bullet"/>
+      <w:lvlText w:val="o"/>
+      <w:lvlJc w:val="left"/>
+      <w:pPr>
+        <w:tabs>
+          <w:tab w:val="num" w:pos="1440"/>
+        </w:tabs>
+        <w:ind w:left="1440" w:hanging="360"/>
+      </w:pPr>
+      <w:rPr>
+        <w:rFonts w:ascii="Courier New" w:hAnsi="Courier New" w:hint="default"/>
+        <w:sz w:val="20"/>
+      </w:rPr>
+    </w:lvl>
+    <w:lvl w:ilvl="2" w:tentative="1">
+      <w:start w:val="1"/>
+      <w:numFmt w:val="bullet"/>
+      <w:lvlText w:val=""/>
+      <w:lvlJc w:val="left"/>
+      <w:pPr>
+        <w:tabs>
+          <w:tab w:val="num" w:pos="2160"/>
+        </w:tabs>
+        <w:ind w:left="2160" w:hanging="360"/>
+      </w:pPr>
+      <w:rPr>
+        <w:rFonts w:ascii="Wingdings" w:hAnsi="Wingdings" w:hint="default"/>
+        <w:sz w:val="20"/>
+      </w:rPr>
+    </w:lvl>
+    <w:lvl w:ilvl="3" w:tentative="1">
+      <w:start w:val="1"/>
+      <w:numFmt w:val="bullet"/>
+      <w:lvlText w:val=""/>
+      <w:lvlJc w:val="left"/>
+      <w:pPr>
+        <w:tabs>
+          <w:tab w:val="num" w:pos="2880"/>
+        </w:tabs>
+        <w:ind w:left="2880" w:hanging="360"/>
+      </w:pPr>
+      <w:rPr>
+        <w:rFonts w:ascii="Wingdings" w:hAnsi="Wingdings" w:hint="default"/>
+        <w:sz w:val="20"/>
+      </w:rPr>
+    </w:lvl>
+    <w:lvl w:ilvl="4" w:tentative="1">
+      <w:start w:val="1"/>
+      <w:numFmt w:val="bullet"/>
+      <w:lvlText w:val=""/>
+      <w:lvlJc w:val="left"/>
+      <w:pPr>
+        <w:tabs>
+          <w:tab w:val="num" w:pos="3600"/>
+        </w:tabs>
+        <w:ind w:left="3600" w:hanging="360"/>
+      </w:pPr>
+      <w:rPr>
+        <w:rFonts w:ascii="Wingdings" w:hAnsi="Wingdings" w:hint="default"/>
+        <w:sz w:val="20"/>
+      </w:rPr>
+    </w:lvl>
+    <w:lvl w:ilvl="5" w:tentative="1">
+      <w:start w:val="1"/>
+      <w:numFmt w:val="bullet"/>
+      <w:lvlText w:val=""/>
+      <w:lvlJc w:val="left"/>
+      <w:pPr>
+        <w:tabs>
+          <w:tab w:val="num" w:pos="4320"/>
+        </w:tabs>
+        <w:ind w:left="4320" w:hanging="360"/>
+      </w:pPr>
+      <w:rPr>
+        <w:rFonts w:ascii="Wingdings" w:hAnsi="Wingdings" w:hint="default"/>
+        <w:sz w:val="20"/>
+      </w:rPr>
+    </w:lvl>
+    <w:lvl w:ilvl="6" w:tentative="1">
+      <w:start w:val="1"/>
+      <w:numFmt w:val="bullet"/>
+      <w:lvlText w:val=""/>
+      <w:lvlJc w:val="left"/>
+      <w:pPr>
+        <w:tabs>
+          <w:tab w:val="num" w:pos="5040"/>
+        </w:tabs>
+        <w:ind w:left="5040" w:hanging="360"/>
+      </w:pPr>
+      <w:rPr>
+        <w:rFonts w:ascii="Wingdings" w:hAnsi="Wingdings" w:hint="default"/>
+        <w:sz w:val="20"/>
+      </w:rPr>
+    </w:lvl>
+    <w:lvl w:ilvl="7" w:tentative="1">
+      <w:start w:val="1"/>
+      <w:numFmt w:val="bullet"/>
+      <w:lvlText w:val=""/>
+      <w:lvlJc w:val="left"/>
+      <w:pPr>
+        <w:tabs>
+          <w:tab w:val="num" w:pos="5760"/>
+        </w:tabs>
+        <w:ind w:left="5760" w:hanging="360"/>
+      </w:pPr>
+      <w:rPr>
+        <w:rFonts w:ascii="Wingdings" w:hAnsi="Wingdings" w:hint="default"/>
+        <w:sz w:val="20"/>
+      </w:rPr>
+    </w:lvl>
+    <w:lvl w:ilvl="8" w:tentative="1">
+      <w:start w:val="1"/>
+      <w:numFmt w:val="bullet"/>
+      <w:lvlText w:val=""/>
+      <w:lvlJc w:val="left"/>
+      <w:pPr>
+        <w:tabs>
+          <w:tab w:val="num" w:pos="6480"/>
+        </w:tabs>
+        <w:ind w:left="6480" w:hanging="360"/>
+      </w:pPr>
+      <w:rPr>
+        <w:rFonts w:ascii="Wingdings" w:hAnsi="Wingdings" w:hint="default"/>
+        <w:sz w:val="20"/>
+      </w:rPr>
+    </w:lvl>
+  </w:abstractNum>
+  <w:abstractNum w:abstractNumId="15" w15:restartNumberingAfterBreak="0">
+    <w:nsid w:val="75562AC6"/>
+    <w:multiLevelType w:val="multilevel"/>
+    <w:tmpl w:val="2FE0F81C"/>
+    <w:lvl w:ilvl="0">
+      <w:start w:val="1"/>
+      <w:numFmt w:val="bullet"/>
+      <w:lvlText w:val=""/>
+      <w:lvlJc w:val="left"/>
+      <w:pPr>
+        <w:tabs>
+          <w:tab w:val="num" w:pos="720"/>
+        </w:tabs>
+        <w:ind w:left="720" w:hanging="360"/>
+      </w:pPr>
+      <w:rPr>
+        <w:rFonts w:ascii="Symbol" w:hAnsi="Symbol" w:hint="default"/>
+        <w:sz w:val="20"/>
+      </w:rPr>
+    </w:lvl>
+    <w:lvl w:ilvl="1">
+      <w:start w:val="1"/>
+      <w:numFmt w:val="bullet"/>
+      <w:lvlText w:val="o"/>
+      <w:lvlJc w:val="left"/>
+      <w:pPr>
+        <w:tabs>
+          <w:tab w:val="num" w:pos="1440"/>
+        </w:tabs>
+        <w:ind w:left="1440" w:hanging="360"/>
+      </w:pPr>
+      <w:rPr>
+        <w:rFonts w:ascii="Courier New" w:hAnsi="Courier New" w:hint="default"/>
+        <w:sz w:val="20"/>
+      </w:rPr>
+    </w:lvl>
+    <w:lvl w:ilvl="2" w:tentative="1">
+      <w:start w:val="1"/>
+      <w:numFmt w:val="bullet"/>
+      <w:lvlText w:val=""/>
+      <w:lvlJc w:val="left"/>
+      <w:pPr>
+        <w:tabs>
+          <w:tab w:val="num" w:pos="2160"/>
+        </w:tabs>
+        <w:ind w:left="2160" w:hanging="360"/>
+      </w:pPr>
+      <w:rPr>
+        <w:rFonts w:ascii="Wingdings" w:hAnsi="Wingdings" w:hint="default"/>
+        <w:sz w:val="20"/>
+      </w:rPr>
+    </w:lvl>
+    <w:lvl w:ilvl="3" w:tentative="1">
+      <w:start w:val="1"/>
+      <w:numFmt w:val="bullet"/>
+      <w:lvlText w:val=""/>
+      <w:lvlJc w:val="left"/>
+      <w:pPr>
+        <w:tabs>
+          <w:tab w:val="num" w:pos="2880"/>
+        </w:tabs>
+        <w:ind w:left="2880" w:hanging="360"/>
+      </w:pPr>
+      <w:rPr>
+        <w:rFonts w:ascii="Wingdings" w:hAnsi="Wingdings" w:hint="default"/>
+        <w:sz w:val="20"/>
+      </w:rPr>
+    </w:lvl>
+    <w:lvl w:ilvl="4" w:tentative="1">
+      <w:start w:val="1"/>
+      <w:numFmt w:val="bullet"/>
+      <w:lvlText w:val=""/>
+      <w:lvlJc w:val="left"/>
+      <w:pPr>
+        <w:tabs>
+          <w:tab w:val="num" w:pos="3600"/>
+        </w:tabs>
+        <w:ind w:left="3600" w:hanging="360"/>
+      </w:pPr>
+      <w:rPr>
+        <w:rFonts w:ascii="Wingdings" w:hAnsi="Wingdings" w:hint="default"/>
+        <w:sz w:val="20"/>
+      </w:rPr>
+    </w:lvl>
+    <w:lvl w:ilvl="5" w:tentative="1">
+      <w:start w:val="1"/>
+      <w:numFmt w:val="bullet"/>
+      <w:lvlText w:val=""/>
+      <w:lvlJc w:val="left"/>
+      <w:pPr>
+        <w:tabs>
+          <w:tab w:val="num" w:pos="4320"/>
+        </w:tabs>
+        <w:ind w:left="4320" w:hanging="360"/>
+      </w:pPr>
+      <w:rPr>
+        <w:rFonts w:ascii="Wingdings" w:hAnsi="Wingdings" w:hint="default"/>
+        <w:sz w:val="20"/>
+      </w:rPr>
+    </w:lvl>
+    <w:lvl w:ilvl="6" w:tentative="1">
+      <w:start w:val="1"/>
+      <w:numFmt w:val="bullet"/>
+      <w:lvlText w:val=""/>
+      <w:lvlJc w:val="left"/>
+      <w:pPr>
+        <w:tabs>
+          <w:tab w:val="num" w:pos="5040"/>
+        </w:tabs>
+        <w:ind w:left="5040" w:hanging="360"/>
+      </w:pPr>
+      <w:rPr>
+        <w:rFonts w:ascii="Wingdings" w:hAnsi="Wingdings" w:hint="default"/>
+        <w:sz w:val="20"/>
+      </w:rPr>
+    </w:lvl>
+    <w:lvl w:ilvl="7" w:tentative="1">
+      <w:start w:val="1"/>
+      <w:numFmt w:val="bullet"/>
+      <w:lvlText w:val=""/>
+      <w:lvlJc w:val="left"/>
+      <w:pPr>
+        <w:tabs>
+          <w:tab w:val="num" w:pos="5760"/>
+        </w:tabs>
+        <w:ind w:left="5760" w:hanging="360"/>
+      </w:pPr>
+      <w:rPr>
+        <w:rFonts w:ascii="Wingdings" w:hAnsi="Wingdings" w:hint="default"/>
+        <w:sz w:val="20"/>
+      </w:rPr>
+    </w:lvl>
+    <w:lvl w:ilvl="8" w:tentative="1">
+      <w:start w:val="1"/>
+      <w:numFmt w:val="bullet"/>
+      <w:lvlText w:val=""/>
+      <w:lvlJc w:val="left"/>
+      <w:pPr>
+        <w:tabs>
+          <w:tab w:val="num" w:pos="6480"/>
+        </w:tabs>
+        <w:ind w:left="6480" w:hanging="360"/>
+      </w:pPr>
+      <w:rPr>
+        <w:rFonts w:ascii="Wingdings" w:hAnsi="Wingdings" w:hint="default"/>
+        <w:sz w:val="20"/>
+      </w:rPr>
+    </w:lvl>
+  </w:abstractNum>
   <w:num w:numId="1">
-    <w:abstractNumId w:val="3"/>
+    <w:abstractNumId w:val="4"/>
   </w:num>
   <w:num w:numId="2">
     <w:abstractNumId w:val="0"/>
   </w:num>
   <w:num w:numId="3">
+    <w:abstractNumId w:val="12"/>
+  </w:num>
+  <w:num w:numId="4">
     <w:abstractNumId w:val="8"/>
   </w:num>
-  <w:num w:numId="4">
+  <w:num w:numId="5">
+    <w:abstractNumId w:val="10"/>
+  </w:num>
+  <w:num w:numId="6">
+    <w:abstractNumId w:val="2"/>
+  </w:num>
+  <w:num w:numId="7">
+    <w:abstractNumId w:val="3"/>
+  </w:num>
+  <w:num w:numId="8">
     <w:abstractNumId w:val="6"/>
   </w:num>
-  <w:num w:numId="5">
+  <w:num w:numId="9">
     <w:abstractNumId w:val="7"/>
   </w:num>
-  <w:num w:numId="6">
+  <w:num w:numId="10">
     <w:abstractNumId w:val="1"/>
   </w:num>
-  <w:num w:numId="7">
-    <w:abstractNumId w:val="2"/>
+  <w:num w:numId="11">
+    <w:abstractNumId w:val="11"/>
   </w:num>
-  <w:num w:numId="8">
-    <w:abstractNumId w:val="4"/>
+  <w:num w:numId="12">
+    <w:abstractNumId w:val="9"/>
   </w:num>
-  <w:num w:numId="9">
+  <w:num w:numId="13">
+    <w:abstractNumId w:val="15"/>
+  </w:num>
+  <w:num w:numId="14">
+    <w:abstractNumId w:val="13"/>
+  </w:num>
+  <w:num w:numId="15">
+    <w:abstractNumId w:val="14"/>
+  </w:num>
+  <w:num w:numId="16">
     <w:abstractNumId w:val="5"/>
   </w:num>
 </w:numbering>
